--- a/S5/Embedded Systems/LAB/Lab 3/Labsheet 3.docx
+++ b/S5/Embedded Systems/LAB/Lab 3/Labsheet 3.docx
@@ -2507,6 +2507,23 @@
     </w:p>
     <w:p>
       <w:pPr>
+        <w:rPr>
+          <w:rFonts w:ascii="Times New Roman" w:hAnsi="Times New Roman" w:cs="Times New Roman"/>
+          <w:sz w:val="24"/>
+          <w:szCs w:val="24"/>
+        </w:rPr>
+      </w:pPr>
+      <w:r>
+        <w:rPr>
+          <w:rFonts w:ascii="Times New Roman" w:hAnsi="Times New Roman" w:cs="Times New Roman"/>
+          <w:sz w:val="24"/>
+          <w:szCs w:val="24"/>
+        </w:rPr>
+        <w:br w:type="page"/>
+      </w:r>
+    </w:p>
+    <w:p>
+      <w:pPr>
         <w:pStyle w:val="ListParagraph"/>
         <w:rPr>
           <w:rFonts w:ascii="Times New Roman" w:hAnsi="Times New Roman" w:cs="Times New Roman"/>
@@ -2520,8 +2537,1814 @@
           <w:sz w:val="24"/>
           <w:szCs w:val="24"/>
         </w:rPr>
-        <w:t>Show the usages of address bus, data bus, control bus and also the status of PC and relevant registers in the execution of each of the instruction.</w:t>
+        <w:lastRenderedPageBreak/>
+        <w:t xml:space="preserve">Show the usages of address bus, data bus, control bus </w:t>
       </w:r>
+      <w:proofErr w:type="gramStart"/>
+      <w:r>
+        <w:rPr>
+          <w:rFonts w:ascii="Times New Roman" w:hAnsi="Times New Roman" w:cs="Times New Roman"/>
+          <w:sz w:val="24"/>
+          <w:szCs w:val="24"/>
+        </w:rPr>
+        <w:t>and also</w:t>
+      </w:r>
+      <w:proofErr w:type="gramEnd"/>
+      <w:r>
+        <w:rPr>
+          <w:rFonts w:ascii="Times New Roman" w:hAnsi="Times New Roman" w:cs="Times New Roman"/>
+          <w:sz w:val="24"/>
+          <w:szCs w:val="24"/>
+        </w:rPr>
+        <w:t xml:space="preserve"> the status of PC and relevant registers in the execution of each of the instruction.</w:t>
+      </w:r>
+    </w:p>
+    <w:tbl>
+      <w:tblPr>
+        <w:tblStyle w:val="TableGrid"/>
+        <w:tblW w:w="10428" w:type="dxa"/>
+        <w:tblInd w:w="-600" w:type="dxa"/>
+        <w:tblLayout w:type="fixed"/>
+        <w:tblLook w:val="04A0" w:firstRow="1" w:lastRow="0" w:firstColumn="1" w:lastColumn="0" w:noHBand="0" w:noVBand="1"/>
+      </w:tblPr>
+      <w:tblGrid>
+        <w:gridCol w:w="1638"/>
+        <w:gridCol w:w="1620"/>
+        <w:gridCol w:w="1080"/>
+        <w:gridCol w:w="1440"/>
+        <w:gridCol w:w="810"/>
+        <w:gridCol w:w="3840"/>
+      </w:tblGrid>
+      <w:tr>
+        <w:trPr>
+          <w:trHeight w:val="422"/>
+        </w:trPr>
+        <w:tc>
+          <w:tcPr>
+            <w:tcW w:w="1638" w:type="dxa"/>
+          </w:tcPr>
+          <w:p>
+            <w:pPr>
+              <w:pStyle w:val="ListParagraph"/>
+              <w:spacing w:line="360" w:lineRule="auto"/>
+              <w:ind w:left="0" w:right="-601"/>
+              <w:jc w:val="both"/>
+              <w:rPr>
+                <w:rFonts w:ascii="Times New Roman" w:hAnsi="Times New Roman" w:cs="Times New Roman"/>
+                <w:color w:val="000000"/>
+                <w:sz w:val="24"/>
+                <w:szCs w:val="24"/>
+              </w:rPr>
+            </w:pPr>
+            <w:r>
+              <w:rPr>
+                <w:rFonts w:ascii="Times New Roman" w:hAnsi="Times New Roman" w:cs="Times New Roman"/>
+                <w:color w:val="000000"/>
+                <w:sz w:val="24"/>
+                <w:szCs w:val="24"/>
+              </w:rPr>
+              <w:t>Assembly</w:t>
+            </w:r>
+          </w:p>
+        </w:tc>
+        <w:tc>
+          <w:tcPr>
+            <w:tcW w:w="1620" w:type="dxa"/>
+          </w:tcPr>
+          <w:p>
+            <w:pPr>
+              <w:pStyle w:val="ListParagraph"/>
+              <w:spacing w:line="360" w:lineRule="auto"/>
+              <w:ind w:left="0" w:right="-601"/>
+              <w:jc w:val="both"/>
+              <w:rPr>
+                <w:rFonts w:ascii="Times New Roman" w:hAnsi="Times New Roman" w:cs="Times New Roman"/>
+                <w:color w:val="000000"/>
+                <w:sz w:val="24"/>
+                <w:szCs w:val="24"/>
+              </w:rPr>
+            </w:pPr>
+            <w:r>
+              <w:rPr>
+                <w:rFonts w:ascii="Times New Roman" w:hAnsi="Times New Roman" w:cs="Times New Roman"/>
+                <w:color w:val="000000"/>
+                <w:sz w:val="24"/>
+                <w:szCs w:val="24"/>
+              </w:rPr>
+              <w:t>Address Bus</w:t>
+            </w:r>
+          </w:p>
+        </w:tc>
+        <w:tc>
+          <w:tcPr>
+            <w:tcW w:w="1080" w:type="dxa"/>
+          </w:tcPr>
+          <w:p>
+            <w:pPr>
+              <w:pStyle w:val="ListParagraph"/>
+              <w:spacing w:line="360" w:lineRule="auto"/>
+              <w:ind w:left="0" w:right="-601"/>
+              <w:jc w:val="both"/>
+              <w:rPr>
+                <w:rFonts w:ascii="Times New Roman" w:hAnsi="Times New Roman" w:cs="Times New Roman"/>
+                <w:color w:val="000000"/>
+                <w:sz w:val="24"/>
+                <w:szCs w:val="24"/>
+              </w:rPr>
+            </w:pPr>
+            <w:r>
+              <w:rPr>
+                <w:rFonts w:ascii="Times New Roman" w:hAnsi="Times New Roman" w:cs="Times New Roman"/>
+                <w:color w:val="000000"/>
+                <w:sz w:val="24"/>
+                <w:szCs w:val="24"/>
+              </w:rPr>
+              <w:t>Data Bus</w:t>
+            </w:r>
+          </w:p>
+        </w:tc>
+        <w:tc>
+          <w:tcPr>
+            <w:tcW w:w="1440" w:type="dxa"/>
+          </w:tcPr>
+          <w:p>
+            <w:pPr>
+              <w:pStyle w:val="ListParagraph"/>
+              <w:spacing w:line="360" w:lineRule="auto"/>
+              <w:ind w:left="0" w:right="-601"/>
+              <w:jc w:val="both"/>
+              <w:rPr>
+                <w:rFonts w:ascii="Times New Roman" w:hAnsi="Times New Roman" w:cs="Times New Roman"/>
+                <w:color w:val="000000"/>
+                <w:sz w:val="24"/>
+                <w:szCs w:val="24"/>
+              </w:rPr>
+            </w:pPr>
+            <w:r>
+              <w:rPr>
+                <w:rFonts w:ascii="Times New Roman" w:hAnsi="Times New Roman" w:cs="Times New Roman"/>
+                <w:color w:val="000000"/>
+                <w:sz w:val="24"/>
+                <w:szCs w:val="24"/>
+              </w:rPr>
+              <w:t>Control Bus</w:t>
+            </w:r>
+          </w:p>
+        </w:tc>
+        <w:tc>
+          <w:tcPr>
+            <w:tcW w:w="810" w:type="dxa"/>
+          </w:tcPr>
+          <w:p>
+            <w:pPr>
+              <w:pStyle w:val="ListParagraph"/>
+              <w:spacing w:line="360" w:lineRule="auto"/>
+              <w:ind w:left="0" w:right="-601"/>
+              <w:jc w:val="both"/>
+              <w:rPr>
+                <w:rFonts w:ascii="Times New Roman" w:hAnsi="Times New Roman" w:cs="Times New Roman"/>
+                <w:color w:val="000000"/>
+                <w:sz w:val="24"/>
+                <w:szCs w:val="24"/>
+              </w:rPr>
+            </w:pPr>
+            <w:r>
+              <w:rPr>
+                <w:rFonts w:ascii="Times New Roman" w:hAnsi="Times New Roman" w:cs="Times New Roman"/>
+                <w:color w:val="000000"/>
+                <w:sz w:val="24"/>
+                <w:szCs w:val="24"/>
+              </w:rPr>
+              <w:t>PC</w:t>
+            </w:r>
+          </w:p>
+        </w:tc>
+        <w:tc>
+          <w:tcPr>
+            <w:tcW w:w="3840" w:type="dxa"/>
+          </w:tcPr>
+          <w:p>
+            <w:pPr>
+              <w:pStyle w:val="ListParagraph"/>
+              <w:spacing w:line="360" w:lineRule="auto"/>
+              <w:ind w:left="0" w:right="-601"/>
+              <w:jc w:val="both"/>
+              <w:rPr>
+                <w:rFonts w:ascii="Times New Roman" w:hAnsi="Times New Roman" w:cs="Times New Roman"/>
+                <w:color w:val="000000"/>
+                <w:sz w:val="24"/>
+                <w:szCs w:val="24"/>
+              </w:rPr>
+            </w:pPr>
+            <w:r>
+              <w:rPr>
+                <w:rFonts w:ascii="Times New Roman" w:hAnsi="Times New Roman" w:cs="Times New Roman"/>
+                <w:color w:val="000000"/>
+                <w:sz w:val="24"/>
+                <w:szCs w:val="24"/>
+              </w:rPr>
+              <w:t>Flags or Register Flags change details</w:t>
+            </w:r>
+          </w:p>
+        </w:tc>
+      </w:tr>
+      <w:tr>
+        <w:trPr>
+          <w:trHeight w:val="422"/>
+        </w:trPr>
+        <w:tc>
+          <w:tcPr>
+            <w:tcW w:w="1638" w:type="dxa"/>
+          </w:tcPr>
+          <w:p>
+            <w:pPr>
+              <w:spacing w:line="360" w:lineRule="auto"/>
+              <w:ind w:right="-601"/>
+              <w:jc w:val="both"/>
+              <w:rPr>
+                <w:rFonts w:ascii="Times New Roman" w:hAnsi="Times New Roman" w:cs="Times New Roman"/>
+                <w:color w:val="000000"/>
+                <w:sz w:val="24"/>
+                <w:szCs w:val="24"/>
+              </w:rPr>
+            </w:pPr>
+            <w:r>
+              <w:rPr>
+                <w:rFonts w:ascii="Times New Roman" w:hAnsi="Times New Roman" w:cs="Times New Roman"/>
+                <w:color w:val="000000"/>
+                <w:sz w:val="24"/>
+                <w:szCs w:val="24"/>
+              </w:rPr>
+              <w:t>MVI B, 00H</w:t>
+            </w:r>
+          </w:p>
+        </w:tc>
+        <w:tc>
+          <w:tcPr>
+            <w:tcW w:w="1620" w:type="dxa"/>
+          </w:tcPr>
+          <w:p>
+            <w:pPr>
+              <w:pStyle w:val="ListParagraph"/>
+              <w:spacing w:line="360" w:lineRule="auto"/>
+              <w:ind w:left="0" w:right="-601"/>
+              <w:jc w:val="both"/>
+              <w:rPr>
+                <w:rFonts w:ascii="Times New Roman" w:hAnsi="Times New Roman" w:cs="Times New Roman"/>
+                <w:color w:val="000000"/>
+                <w:sz w:val="24"/>
+                <w:szCs w:val="24"/>
+              </w:rPr>
+            </w:pPr>
+          </w:p>
+        </w:tc>
+        <w:tc>
+          <w:tcPr>
+            <w:tcW w:w="1080" w:type="dxa"/>
+          </w:tcPr>
+          <w:p>
+            <w:pPr>
+              <w:pStyle w:val="ListParagraph"/>
+              <w:spacing w:line="360" w:lineRule="auto"/>
+              <w:ind w:left="0" w:right="-601"/>
+              <w:jc w:val="both"/>
+              <w:rPr>
+                <w:rFonts w:ascii="Times New Roman" w:hAnsi="Times New Roman" w:cs="Times New Roman"/>
+                <w:color w:val="000000"/>
+                <w:sz w:val="24"/>
+                <w:szCs w:val="24"/>
+              </w:rPr>
+            </w:pPr>
+            <w:r>
+              <w:rPr>
+                <w:rFonts w:ascii="Times New Roman" w:hAnsi="Times New Roman" w:cs="Times New Roman"/>
+                <w:color w:val="000000"/>
+                <w:sz w:val="24"/>
+                <w:szCs w:val="24"/>
+              </w:rPr>
+              <w:t>00</w:t>
+            </w:r>
+          </w:p>
+        </w:tc>
+        <w:tc>
+          <w:tcPr>
+            <w:tcW w:w="1440" w:type="dxa"/>
+          </w:tcPr>
+          <w:p>
+            <w:pPr>
+              <w:pStyle w:val="ListParagraph"/>
+              <w:spacing w:line="360" w:lineRule="auto"/>
+              <w:ind w:left="0" w:right="-601"/>
+              <w:jc w:val="both"/>
+              <w:rPr>
+                <w:rFonts w:ascii="Times New Roman" w:hAnsi="Times New Roman" w:cs="Times New Roman"/>
+                <w:color w:val="000000"/>
+                <w:sz w:val="24"/>
+                <w:szCs w:val="24"/>
+              </w:rPr>
+            </w:pPr>
+          </w:p>
+        </w:tc>
+        <w:tc>
+          <w:tcPr>
+            <w:tcW w:w="810" w:type="dxa"/>
+          </w:tcPr>
+          <w:p>
+            <w:pPr>
+              <w:pStyle w:val="ListParagraph"/>
+              <w:spacing w:line="360" w:lineRule="auto"/>
+              <w:ind w:left="0" w:right="-601"/>
+              <w:jc w:val="both"/>
+              <w:rPr>
+                <w:rFonts w:ascii="Times New Roman" w:hAnsi="Times New Roman" w:cs="Times New Roman"/>
+                <w:color w:val="000000"/>
+                <w:sz w:val="24"/>
+                <w:szCs w:val="24"/>
+              </w:rPr>
+            </w:pPr>
+          </w:p>
+        </w:tc>
+        <w:tc>
+          <w:tcPr>
+            <w:tcW w:w="3840" w:type="dxa"/>
+          </w:tcPr>
+          <w:p>
+            <w:pPr>
+              <w:pStyle w:val="ListParagraph"/>
+              <w:spacing w:line="360" w:lineRule="auto"/>
+              <w:ind w:left="0" w:right="-601"/>
+              <w:jc w:val="both"/>
+              <w:rPr>
+                <w:rFonts w:ascii="Times New Roman" w:hAnsi="Times New Roman" w:cs="Times New Roman"/>
+                <w:color w:val="000000"/>
+                <w:sz w:val="24"/>
+                <w:szCs w:val="24"/>
+              </w:rPr>
+            </w:pPr>
+            <w:r>
+              <w:rPr>
+                <w:rFonts w:ascii="Times New Roman" w:hAnsi="Times New Roman" w:cs="Times New Roman"/>
+                <w:color w:val="000000"/>
+                <w:sz w:val="24"/>
+                <w:szCs w:val="24"/>
+              </w:rPr>
+              <w:t>B = 00H</w:t>
+            </w:r>
+          </w:p>
+        </w:tc>
+      </w:tr>
+      <w:tr>
+        <w:trPr>
+          <w:trHeight w:val="422"/>
+        </w:trPr>
+        <w:tc>
+          <w:tcPr>
+            <w:tcW w:w="1638" w:type="dxa"/>
+          </w:tcPr>
+          <w:p>
+            <w:pPr>
+              <w:spacing w:line="360" w:lineRule="auto"/>
+              <w:ind w:right="-601"/>
+              <w:jc w:val="both"/>
+              <w:rPr>
+                <w:rFonts w:ascii="Times New Roman" w:hAnsi="Times New Roman" w:cs="Times New Roman"/>
+                <w:color w:val="000000"/>
+                <w:sz w:val="24"/>
+                <w:szCs w:val="24"/>
+              </w:rPr>
+            </w:pPr>
+            <w:r>
+              <w:rPr>
+                <w:rFonts w:ascii="Times New Roman" w:hAnsi="Times New Roman" w:cs="Times New Roman"/>
+                <w:color w:val="000000"/>
+                <w:sz w:val="24"/>
+                <w:szCs w:val="24"/>
+              </w:rPr>
+              <w:t>MVI C, 08H</w:t>
+            </w:r>
+          </w:p>
+        </w:tc>
+        <w:tc>
+          <w:tcPr>
+            <w:tcW w:w="1620" w:type="dxa"/>
+          </w:tcPr>
+          <w:p>
+            <w:pPr>
+              <w:pStyle w:val="ListParagraph"/>
+              <w:spacing w:line="360" w:lineRule="auto"/>
+              <w:ind w:left="0" w:right="-601"/>
+              <w:jc w:val="both"/>
+              <w:rPr>
+                <w:rFonts w:ascii="Times New Roman" w:hAnsi="Times New Roman" w:cs="Times New Roman"/>
+                <w:color w:val="000000"/>
+                <w:sz w:val="24"/>
+                <w:szCs w:val="24"/>
+              </w:rPr>
+            </w:pPr>
+          </w:p>
+        </w:tc>
+        <w:tc>
+          <w:tcPr>
+            <w:tcW w:w="1080" w:type="dxa"/>
+          </w:tcPr>
+          <w:p>
+            <w:pPr>
+              <w:pStyle w:val="ListParagraph"/>
+              <w:spacing w:line="360" w:lineRule="auto"/>
+              <w:ind w:left="0" w:right="-601"/>
+              <w:jc w:val="both"/>
+              <w:rPr>
+                <w:rFonts w:ascii="Times New Roman" w:hAnsi="Times New Roman" w:cs="Times New Roman"/>
+                <w:color w:val="000000"/>
+                <w:sz w:val="24"/>
+                <w:szCs w:val="24"/>
+              </w:rPr>
+            </w:pPr>
+            <w:r>
+              <w:rPr>
+                <w:rFonts w:ascii="Times New Roman" w:hAnsi="Times New Roman" w:cs="Times New Roman"/>
+                <w:color w:val="000000"/>
+                <w:sz w:val="24"/>
+                <w:szCs w:val="24"/>
+              </w:rPr>
+              <w:t>08</w:t>
+            </w:r>
+          </w:p>
+        </w:tc>
+        <w:tc>
+          <w:tcPr>
+            <w:tcW w:w="1440" w:type="dxa"/>
+          </w:tcPr>
+          <w:p>
+            <w:pPr>
+              <w:pStyle w:val="ListParagraph"/>
+              <w:spacing w:line="360" w:lineRule="auto"/>
+              <w:ind w:left="0" w:right="-601"/>
+              <w:jc w:val="both"/>
+              <w:rPr>
+                <w:rFonts w:ascii="Times New Roman" w:hAnsi="Times New Roman" w:cs="Times New Roman"/>
+                <w:color w:val="000000"/>
+                <w:sz w:val="24"/>
+                <w:szCs w:val="24"/>
+              </w:rPr>
+            </w:pPr>
+          </w:p>
+        </w:tc>
+        <w:tc>
+          <w:tcPr>
+            <w:tcW w:w="810" w:type="dxa"/>
+          </w:tcPr>
+          <w:p>
+            <w:pPr>
+              <w:pStyle w:val="ListParagraph"/>
+              <w:spacing w:line="360" w:lineRule="auto"/>
+              <w:ind w:left="0" w:right="-601"/>
+              <w:jc w:val="both"/>
+              <w:rPr>
+                <w:rFonts w:ascii="Times New Roman" w:hAnsi="Times New Roman" w:cs="Times New Roman"/>
+                <w:color w:val="000000"/>
+                <w:sz w:val="24"/>
+                <w:szCs w:val="24"/>
+              </w:rPr>
+            </w:pPr>
+          </w:p>
+        </w:tc>
+        <w:tc>
+          <w:tcPr>
+            <w:tcW w:w="3840" w:type="dxa"/>
+          </w:tcPr>
+          <w:p>
+            <w:pPr>
+              <w:pStyle w:val="ListParagraph"/>
+              <w:spacing w:line="360" w:lineRule="auto"/>
+              <w:ind w:left="0" w:right="-601"/>
+              <w:jc w:val="both"/>
+              <w:rPr>
+                <w:rFonts w:ascii="Times New Roman" w:hAnsi="Times New Roman" w:cs="Times New Roman"/>
+                <w:color w:val="000000"/>
+                <w:sz w:val="24"/>
+                <w:szCs w:val="24"/>
+              </w:rPr>
+            </w:pPr>
+            <w:r>
+              <w:rPr>
+                <w:rFonts w:ascii="Times New Roman" w:hAnsi="Times New Roman" w:cs="Times New Roman"/>
+                <w:color w:val="000000"/>
+                <w:sz w:val="24"/>
+                <w:szCs w:val="24"/>
+              </w:rPr>
+              <w:t>C = 08H</w:t>
+            </w:r>
+          </w:p>
+        </w:tc>
+      </w:tr>
+      <w:tr>
+        <w:trPr>
+          <w:trHeight w:val="422"/>
+        </w:trPr>
+        <w:tc>
+          <w:tcPr>
+            <w:tcW w:w="1638" w:type="dxa"/>
+          </w:tcPr>
+          <w:p>
+            <w:pPr>
+              <w:spacing w:line="360" w:lineRule="auto"/>
+              <w:ind w:right="-601"/>
+              <w:jc w:val="both"/>
+              <w:rPr>
+                <w:rFonts w:ascii="Times New Roman" w:hAnsi="Times New Roman" w:cs="Times New Roman"/>
+                <w:color w:val="000000"/>
+                <w:sz w:val="24"/>
+                <w:szCs w:val="24"/>
+              </w:rPr>
+            </w:pPr>
+            <w:r>
+              <w:rPr>
+                <w:rFonts w:ascii="Times New Roman" w:hAnsi="Times New Roman" w:cs="Times New Roman"/>
+                <w:color w:val="000000"/>
+                <w:sz w:val="24"/>
+                <w:szCs w:val="24"/>
+              </w:rPr>
+              <w:t>LDA 3000H</w:t>
+            </w:r>
+          </w:p>
+        </w:tc>
+        <w:tc>
+          <w:tcPr>
+            <w:tcW w:w="1620" w:type="dxa"/>
+          </w:tcPr>
+          <w:p>
+            <w:pPr>
+              <w:pStyle w:val="ListParagraph"/>
+              <w:spacing w:line="360" w:lineRule="auto"/>
+              <w:ind w:left="0" w:right="-601"/>
+              <w:jc w:val="both"/>
+              <w:rPr>
+                <w:rFonts w:ascii="Times New Roman" w:hAnsi="Times New Roman" w:cs="Times New Roman"/>
+                <w:color w:val="000000"/>
+                <w:sz w:val="24"/>
+                <w:szCs w:val="24"/>
+              </w:rPr>
+            </w:pPr>
+            <w:r>
+              <w:rPr>
+                <w:rFonts w:ascii="Times New Roman" w:hAnsi="Times New Roman" w:cs="Times New Roman"/>
+                <w:color w:val="000000"/>
+                <w:sz w:val="24"/>
+                <w:szCs w:val="24"/>
+              </w:rPr>
+              <w:t>3000</w:t>
+            </w:r>
+          </w:p>
+        </w:tc>
+        <w:tc>
+          <w:tcPr>
+            <w:tcW w:w="1080" w:type="dxa"/>
+          </w:tcPr>
+          <w:p>
+            <w:pPr>
+              <w:pStyle w:val="ListParagraph"/>
+              <w:spacing w:line="360" w:lineRule="auto"/>
+              <w:ind w:left="0" w:right="-601"/>
+              <w:jc w:val="both"/>
+              <w:rPr>
+                <w:rFonts w:ascii="Times New Roman" w:hAnsi="Times New Roman" w:cs="Times New Roman"/>
+                <w:color w:val="000000"/>
+                <w:sz w:val="24"/>
+                <w:szCs w:val="24"/>
+              </w:rPr>
+            </w:pPr>
+          </w:p>
+        </w:tc>
+        <w:tc>
+          <w:tcPr>
+            <w:tcW w:w="1440" w:type="dxa"/>
+          </w:tcPr>
+          <w:p>
+            <w:pPr>
+              <w:pStyle w:val="ListParagraph"/>
+              <w:spacing w:line="360" w:lineRule="auto"/>
+              <w:ind w:left="0" w:right="-601"/>
+              <w:jc w:val="both"/>
+              <w:rPr>
+                <w:rFonts w:ascii="Times New Roman" w:hAnsi="Times New Roman" w:cs="Times New Roman"/>
+                <w:color w:val="000000"/>
+                <w:sz w:val="24"/>
+                <w:szCs w:val="24"/>
+              </w:rPr>
+            </w:pPr>
+          </w:p>
+        </w:tc>
+        <w:tc>
+          <w:tcPr>
+            <w:tcW w:w="810" w:type="dxa"/>
+          </w:tcPr>
+          <w:p>
+            <w:pPr>
+              <w:pStyle w:val="ListParagraph"/>
+              <w:spacing w:line="360" w:lineRule="auto"/>
+              <w:ind w:left="0" w:right="-601"/>
+              <w:jc w:val="both"/>
+              <w:rPr>
+                <w:rFonts w:ascii="Times New Roman" w:hAnsi="Times New Roman" w:cs="Times New Roman"/>
+                <w:color w:val="000000"/>
+                <w:sz w:val="24"/>
+                <w:szCs w:val="24"/>
+              </w:rPr>
+            </w:pPr>
+          </w:p>
+        </w:tc>
+        <w:tc>
+          <w:tcPr>
+            <w:tcW w:w="3840" w:type="dxa"/>
+          </w:tcPr>
+          <w:p>
+            <w:pPr>
+              <w:pStyle w:val="ListParagraph"/>
+              <w:spacing w:line="360" w:lineRule="auto"/>
+              <w:ind w:left="0" w:right="-601"/>
+              <w:jc w:val="both"/>
+              <w:rPr>
+                <w:rFonts w:ascii="Times New Roman" w:hAnsi="Times New Roman" w:cs="Times New Roman"/>
+                <w:color w:val="000000"/>
+                <w:sz w:val="24"/>
+                <w:szCs w:val="24"/>
+              </w:rPr>
+            </w:pPr>
+            <w:r>
+              <w:rPr>
+                <w:rFonts w:ascii="Times New Roman" w:hAnsi="Times New Roman" w:cs="Times New Roman"/>
+                <w:color w:val="000000"/>
+                <w:sz w:val="24"/>
+                <w:szCs w:val="24"/>
+              </w:rPr>
+              <w:t>A = FFH</w:t>
+            </w:r>
+          </w:p>
+        </w:tc>
+      </w:tr>
+      <w:tr>
+        <w:trPr>
+          <w:trHeight w:val="422"/>
+        </w:trPr>
+        <w:tc>
+          <w:tcPr>
+            <w:tcW w:w="1638" w:type="dxa"/>
+          </w:tcPr>
+          <w:p>
+            <w:pPr>
+              <w:spacing w:line="360" w:lineRule="auto"/>
+              <w:ind w:right="-601"/>
+              <w:jc w:val="both"/>
+              <w:rPr>
+                <w:rFonts w:ascii="Times New Roman" w:hAnsi="Times New Roman" w:cs="Times New Roman"/>
+                <w:color w:val="000000"/>
+                <w:sz w:val="24"/>
+                <w:szCs w:val="24"/>
+              </w:rPr>
+            </w:pPr>
+            <w:r>
+              <w:rPr>
+                <w:rFonts w:ascii="Times New Roman" w:hAnsi="Times New Roman" w:cs="Times New Roman"/>
+                <w:color w:val="000000"/>
+                <w:sz w:val="24"/>
+                <w:szCs w:val="24"/>
+              </w:rPr>
+              <w:t>RAR</w:t>
+            </w:r>
+          </w:p>
+        </w:tc>
+        <w:tc>
+          <w:tcPr>
+            <w:tcW w:w="1620" w:type="dxa"/>
+          </w:tcPr>
+          <w:p>
+            <w:pPr>
+              <w:pStyle w:val="ListParagraph"/>
+              <w:spacing w:line="360" w:lineRule="auto"/>
+              <w:ind w:left="0" w:right="-601"/>
+              <w:jc w:val="both"/>
+              <w:rPr>
+                <w:rFonts w:ascii="Times New Roman" w:hAnsi="Times New Roman" w:cs="Times New Roman"/>
+                <w:color w:val="000000"/>
+                <w:sz w:val="24"/>
+                <w:szCs w:val="24"/>
+              </w:rPr>
+            </w:pPr>
+          </w:p>
+        </w:tc>
+        <w:tc>
+          <w:tcPr>
+            <w:tcW w:w="1080" w:type="dxa"/>
+          </w:tcPr>
+          <w:p>
+            <w:pPr>
+              <w:pStyle w:val="ListParagraph"/>
+              <w:spacing w:line="360" w:lineRule="auto"/>
+              <w:ind w:left="0" w:right="-601"/>
+              <w:jc w:val="both"/>
+              <w:rPr>
+                <w:rFonts w:ascii="Times New Roman" w:hAnsi="Times New Roman" w:cs="Times New Roman"/>
+                <w:color w:val="000000"/>
+                <w:sz w:val="24"/>
+                <w:szCs w:val="24"/>
+              </w:rPr>
+            </w:pPr>
+          </w:p>
+        </w:tc>
+        <w:tc>
+          <w:tcPr>
+            <w:tcW w:w="1440" w:type="dxa"/>
+          </w:tcPr>
+          <w:p>
+            <w:pPr>
+              <w:pStyle w:val="ListParagraph"/>
+              <w:spacing w:line="360" w:lineRule="auto"/>
+              <w:ind w:left="0" w:right="-601"/>
+              <w:jc w:val="both"/>
+              <w:rPr>
+                <w:rFonts w:ascii="Times New Roman" w:hAnsi="Times New Roman" w:cs="Times New Roman"/>
+                <w:color w:val="000000"/>
+                <w:sz w:val="24"/>
+                <w:szCs w:val="24"/>
+              </w:rPr>
+            </w:pPr>
+          </w:p>
+        </w:tc>
+        <w:tc>
+          <w:tcPr>
+            <w:tcW w:w="810" w:type="dxa"/>
+          </w:tcPr>
+          <w:p>
+            <w:pPr>
+              <w:pStyle w:val="ListParagraph"/>
+              <w:spacing w:line="360" w:lineRule="auto"/>
+              <w:ind w:left="0" w:right="-601"/>
+              <w:jc w:val="both"/>
+              <w:rPr>
+                <w:rFonts w:ascii="Times New Roman" w:hAnsi="Times New Roman" w:cs="Times New Roman"/>
+                <w:color w:val="000000"/>
+                <w:sz w:val="24"/>
+                <w:szCs w:val="24"/>
+              </w:rPr>
+            </w:pPr>
+          </w:p>
+        </w:tc>
+        <w:tc>
+          <w:tcPr>
+            <w:tcW w:w="3840" w:type="dxa"/>
+          </w:tcPr>
+          <w:p>
+            <w:pPr>
+              <w:pStyle w:val="ListParagraph"/>
+              <w:spacing w:line="360" w:lineRule="auto"/>
+              <w:ind w:left="0" w:right="-601"/>
+              <w:jc w:val="both"/>
+              <w:rPr>
+                <w:rFonts w:ascii="Times New Roman" w:hAnsi="Times New Roman" w:cs="Times New Roman"/>
+                <w:color w:val="000000"/>
+                <w:sz w:val="24"/>
+                <w:szCs w:val="24"/>
+              </w:rPr>
+            </w:pPr>
+            <w:r>
+              <w:rPr>
+                <w:rFonts w:ascii="Times New Roman" w:hAnsi="Times New Roman" w:cs="Times New Roman"/>
+                <w:color w:val="000000"/>
+                <w:sz w:val="24"/>
+                <w:szCs w:val="24"/>
+              </w:rPr>
+              <w:t xml:space="preserve">CARRY = </w:t>
+            </w:r>
+            <w:proofErr w:type="gramStart"/>
+            <w:r>
+              <w:rPr>
+                <w:rFonts w:ascii="Times New Roman" w:hAnsi="Times New Roman" w:cs="Times New Roman"/>
+                <w:color w:val="000000"/>
+                <w:sz w:val="24"/>
+                <w:szCs w:val="24"/>
+              </w:rPr>
+              <w:t>A[</w:t>
+            </w:r>
+            <w:proofErr w:type="gramEnd"/>
+            <w:r>
+              <w:rPr>
+                <w:rFonts w:ascii="Times New Roman" w:hAnsi="Times New Roman" w:cs="Times New Roman"/>
+                <w:color w:val="000000"/>
+                <w:sz w:val="24"/>
+                <w:szCs w:val="24"/>
+              </w:rPr>
+              <w:t>0] , A[7-1]=A[6-0]</w:t>
+            </w:r>
+          </w:p>
+          <w:p>
+            <w:pPr>
+              <w:pStyle w:val="ListParagraph"/>
+              <w:spacing w:line="360" w:lineRule="auto"/>
+              <w:ind w:left="0" w:right="-601"/>
+              <w:jc w:val="both"/>
+              <w:rPr>
+                <w:rFonts w:ascii="Times New Roman" w:hAnsi="Times New Roman" w:cs="Times New Roman"/>
+                <w:color w:val="000000"/>
+                <w:sz w:val="24"/>
+                <w:szCs w:val="24"/>
+              </w:rPr>
+            </w:pPr>
+            <w:proofErr w:type="gramStart"/>
+            <w:r>
+              <w:rPr>
+                <w:rFonts w:ascii="Times New Roman" w:hAnsi="Times New Roman" w:cs="Times New Roman"/>
+                <w:color w:val="000000"/>
+                <w:sz w:val="24"/>
+                <w:szCs w:val="24"/>
+              </w:rPr>
+              <w:t>A[</w:t>
+            </w:r>
+            <w:proofErr w:type="gramEnd"/>
+            <w:r>
+              <w:rPr>
+                <w:rFonts w:ascii="Times New Roman" w:hAnsi="Times New Roman" w:cs="Times New Roman"/>
+                <w:color w:val="000000"/>
+                <w:sz w:val="24"/>
+                <w:szCs w:val="24"/>
+              </w:rPr>
+              <w:t>7] = CARRY</w:t>
+            </w:r>
+          </w:p>
+        </w:tc>
+      </w:tr>
+      <w:tr>
+        <w:trPr>
+          <w:trHeight w:val="422"/>
+        </w:trPr>
+        <w:tc>
+          <w:tcPr>
+            <w:tcW w:w="1638" w:type="dxa"/>
+          </w:tcPr>
+          <w:p>
+            <w:pPr>
+              <w:spacing w:line="360" w:lineRule="auto"/>
+              <w:ind w:right="-601"/>
+              <w:jc w:val="both"/>
+              <w:rPr>
+                <w:rFonts w:ascii="Times New Roman" w:hAnsi="Times New Roman" w:cs="Times New Roman"/>
+                <w:color w:val="000000"/>
+                <w:sz w:val="24"/>
+                <w:szCs w:val="24"/>
+              </w:rPr>
+            </w:pPr>
+            <w:r>
+              <w:rPr>
+                <w:rFonts w:ascii="Times New Roman" w:hAnsi="Times New Roman" w:cs="Times New Roman"/>
+                <w:color w:val="000000"/>
+                <w:sz w:val="24"/>
+                <w:szCs w:val="24"/>
+              </w:rPr>
+              <w:t>JNC 420CH</w:t>
+            </w:r>
+          </w:p>
+        </w:tc>
+        <w:tc>
+          <w:tcPr>
+            <w:tcW w:w="1620" w:type="dxa"/>
+          </w:tcPr>
+          <w:p>
+            <w:pPr>
+              <w:pStyle w:val="ListParagraph"/>
+              <w:spacing w:line="360" w:lineRule="auto"/>
+              <w:ind w:left="0" w:right="-601"/>
+              <w:jc w:val="both"/>
+              <w:rPr>
+                <w:rFonts w:ascii="Times New Roman" w:hAnsi="Times New Roman" w:cs="Times New Roman"/>
+                <w:color w:val="000000"/>
+                <w:sz w:val="24"/>
+                <w:szCs w:val="24"/>
+              </w:rPr>
+            </w:pPr>
+            <w:r>
+              <w:rPr>
+                <w:rFonts w:ascii="Times New Roman" w:hAnsi="Times New Roman" w:cs="Times New Roman"/>
+                <w:color w:val="000000"/>
+                <w:sz w:val="24"/>
+                <w:szCs w:val="24"/>
+              </w:rPr>
+              <w:t>420C</w:t>
+            </w:r>
+          </w:p>
+        </w:tc>
+        <w:tc>
+          <w:tcPr>
+            <w:tcW w:w="1080" w:type="dxa"/>
+          </w:tcPr>
+          <w:p>
+            <w:pPr>
+              <w:pStyle w:val="ListParagraph"/>
+              <w:spacing w:line="360" w:lineRule="auto"/>
+              <w:ind w:left="0" w:right="-601"/>
+              <w:jc w:val="both"/>
+              <w:rPr>
+                <w:rFonts w:ascii="Times New Roman" w:hAnsi="Times New Roman" w:cs="Times New Roman"/>
+                <w:color w:val="000000"/>
+                <w:sz w:val="24"/>
+                <w:szCs w:val="24"/>
+              </w:rPr>
+            </w:pPr>
+          </w:p>
+        </w:tc>
+        <w:tc>
+          <w:tcPr>
+            <w:tcW w:w="1440" w:type="dxa"/>
+          </w:tcPr>
+          <w:p>
+            <w:pPr>
+              <w:pStyle w:val="ListParagraph"/>
+              <w:spacing w:line="360" w:lineRule="auto"/>
+              <w:ind w:left="0" w:right="-601"/>
+              <w:jc w:val="both"/>
+              <w:rPr>
+                <w:rFonts w:ascii="Times New Roman" w:hAnsi="Times New Roman" w:cs="Times New Roman"/>
+                <w:color w:val="000000"/>
+                <w:sz w:val="24"/>
+                <w:szCs w:val="24"/>
+              </w:rPr>
+            </w:pPr>
+          </w:p>
+        </w:tc>
+        <w:tc>
+          <w:tcPr>
+            <w:tcW w:w="810" w:type="dxa"/>
+          </w:tcPr>
+          <w:p>
+            <w:pPr>
+              <w:pStyle w:val="ListParagraph"/>
+              <w:spacing w:line="360" w:lineRule="auto"/>
+              <w:ind w:left="0" w:right="-601"/>
+              <w:jc w:val="both"/>
+              <w:rPr>
+                <w:rFonts w:ascii="Times New Roman" w:hAnsi="Times New Roman" w:cs="Times New Roman"/>
+                <w:color w:val="000000"/>
+                <w:sz w:val="24"/>
+                <w:szCs w:val="24"/>
+              </w:rPr>
+            </w:pPr>
+          </w:p>
+        </w:tc>
+        <w:tc>
+          <w:tcPr>
+            <w:tcW w:w="3840" w:type="dxa"/>
+          </w:tcPr>
+          <w:p>
+            <w:pPr>
+              <w:pStyle w:val="ListParagraph"/>
+              <w:spacing w:line="360" w:lineRule="auto"/>
+              <w:ind w:left="0" w:right="-601"/>
+              <w:jc w:val="both"/>
+              <w:rPr>
+                <w:rFonts w:ascii="Times New Roman" w:hAnsi="Times New Roman" w:cs="Times New Roman"/>
+                <w:color w:val="000000"/>
+                <w:sz w:val="24"/>
+                <w:szCs w:val="24"/>
+              </w:rPr>
+            </w:pPr>
+          </w:p>
+        </w:tc>
+      </w:tr>
+      <w:tr>
+        <w:trPr>
+          <w:trHeight w:val="422"/>
+        </w:trPr>
+        <w:tc>
+          <w:tcPr>
+            <w:tcW w:w="1638" w:type="dxa"/>
+          </w:tcPr>
+          <w:p>
+            <w:pPr>
+              <w:spacing w:line="360" w:lineRule="auto"/>
+              <w:ind w:right="-601"/>
+              <w:jc w:val="both"/>
+              <w:rPr>
+                <w:rFonts w:ascii="Times New Roman" w:hAnsi="Times New Roman" w:cs="Times New Roman"/>
+                <w:color w:val="000000"/>
+                <w:sz w:val="24"/>
+                <w:szCs w:val="24"/>
+              </w:rPr>
+            </w:pPr>
+            <w:r>
+              <w:rPr>
+                <w:rFonts w:ascii="Times New Roman" w:hAnsi="Times New Roman" w:cs="Times New Roman"/>
+                <w:color w:val="000000"/>
+                <w:sz w:val="24"/>
+                <w:szCs w:val="24"/>
+              </w:rPr>
+              <w:t>INR B</w:t>
+            </w:r>
+          </w:p>
+        </w:tc>
+        <w:tc>
+          <w:tcPr>
+            <w:tcW w:w="1620" w:type="dxa"/>
+          </w:tcPr>
+          <w:p>
+            <w:pPr>
+              <w:pStyle w:val="ListParagraph"/>
+              <w:spacing w:line="360" w:lineRule="auto"/>
+              <w:ind w:left="0" w:right="-601"/>
+              <w:jc w:val="both"/>
+              <w:rPr>
+                <w:rFonts w:ascii="Times New Roman" w:hAnsi="Times New Roman" w:cs="Times New Roman"/>
+                <w:color w:val="000000"/>
+                <w:sz w:val="24"/>
+                <w:szCs w:val="24"/>
+              </w:rPr>
+            </w:pPr>
+          </w:p>
+        </w:tc>
+        <w:tc>
+          <w:tcPr>
+            <w:tcW w:w="1080" w:type="dxa"/>
+          </w:tcPr>
+          <w:p>
+            <w:pPr>
+              <w:pStyle w:val="ListParagraph"/>
+              <w:spacing w:line="360" w:lineRule="auto"/>
+              <w:ind w:left="0" w:right="-601"/>
+              <w:jc w:val="both"/>
+              <w:rPr>
+                <w:rFonts w:ascii="Times New Roman" w:hAnsi="Times New Roman" w:cs="Times New Roman"/>
+                <w:color w:val="000000"/>
+                <w:sz w:val="24"/>
+                <w:szCs w:val="24"/>
+              </w:rPr>
+            </w:pPr>
+          </w:p>
+        </w:tc>
+        <w:tc>
+          <w:tcPr>
+            <w:tcW w:w="1440" w:type="dxa"/>
+          </w:tcPr>
+          <w:p>
+            <w:pPr>
+              <w:pStyle w:val="ListParagraph"/>
+              <w:spacing w:line="360" w:lineRule="auto"/>
+              <w:ind w:left="0" w:right="-601"/>
+              <w:jc w:val="both"/>
+              <w:rPr>
+                <w:rFonts w:ascii="Times New Roman" w:hAnsi="Times New Roman" w:cs="Times New Roman"/>
+                <w:color w:val="000000"/>
+                <w:sz w:val="24"/>
+                <w:szCs w:val="24"/>
+              </w:rPr>
+            </w:pPr>
+          </w:p>
+        </w:tc>
+        <w:tc>
+          <w:tcPr>
+            <w:tcW w:w="810" w:type="dxa"/>
+          </w:tcPr>
+          <w:p>
+            <w:pPr>
+              <w:pStyle w:val="ListParagraph"/>
+              <w:spacing w:line="360" w:lineRule="auto"/>
+              <w:ind w:left="0" w:right="-601"/>
+              <w:jc w:val="both"/>
+              <w:rPr>
+                <w:rFonts w:ascii="Times New Roman" w:hAnsi="Times New Roman" w:cs="Times New Roman"/>
+                <w:color w:val="000000"/>
+                <w:sz w:val="24"/>
+                <w:szCs w:val="24"/>
+              </w:rPr>
+            </w:pPr>
+          </w:p>
+        </w:tc>
+        <w:tc>
+          <w:tcPr>
+            <w:tcW w:w="3840" w:type="dxa"/>
+          </w:tcPr>
+          <w:p>
+            <w:pPr>
+              <w:pStyle w:val="ListParagraph"/>
+              <w:spacing w:line="360" w:lineRule="auto"/>
+              <w:ind w:left="0" w:right="-601"/>
+              <w:jc w:val="both"/>
+              <w:rPr>
+                <w:rFonts w:ascii="Times New Roman" w:hAnsi="Times New Roman" w:cs="Times New Roman"/>
+                <w:color w:val="000000"/>
+                <w:sz w:val="24"/>
+                <w:szCs w:val="24"/>
+              </w:rPr>
+            </w:pPr>
+            <w:r>
+              <w:rPr>
+                <w:rFonts w:ascii="Times New Roman" w:hAnsi="Times New Roman" w:cs="Times New Roman"/>
+                <w:color w:val="000000"/>
+                <w:sz w:val="24"/>
+                <w:szCs w:val="24"/>
+              </w:rPr>
+              <w:t>B=B+1</w:t>
+            </w:r>
+          </w:p>
+        </w:tc>
+      </w:tr>
+      <w:tr>
+        <w:trPr>
+          <w:trHeight w:val="422"/>
+        </w:trPr>
+        <w:tc>
+          <w:tcPr>
+            <w:tcW w:w="1638" w:type="dxa"/>
+          </w:tcPr>
+          <w:p>
+            <w:pPr>
+              <w:spacing w:line="360" w:lineRule="auto"/>
+              <w:ind w:right="-601"/>
+              <w:jc w:val="both"/>
+              <w:rPr>
+                <w:rFonts w:ascii="Times New Roman" w:hAnsi="Times New Roman" w:cs="Times New Roman"/>
+                <w:color w:val="000000"/>
+                <w:sz w:val="24"/>
+                <w:szCs w:val="24"/>
+              </w:rPr>
+            </w:pPr>
+            <w:r>
+              <w:rPr>
+                <w:rFonts w:ascii="Times New Roman" w:hAnsi="Times New Roman" w:cs="Times New Roman"/>
+                <w:color w:val="000000"/>
+                <w:sz w:val="24"/>
+                <w:szCs w:val="24"/>
+              </w:rPr>
+              <w:t>DCR C</w:t>
+            </w:r>
+          </w:p>
+        </w:tc>
+        <w:tc>
+          <w:tcPr>
+            <w:tcW w:w="1620" w:type="dxa"/>
+          </w:tcPr>
+          <w:p>
+            <w:pPr>
+              <w:pStyle w:val="ListParagraph"/>
+              <w:spacing w:line="360" w:lineRule="auto"/>
+              <w:ind w:left="0" w:right="-601"/>
+              <w:jc w:val="both"/>
+              <w:rPr>
+                <w:rFonts w:ascii="Times New Roman" w:hAnsi="Times New Roman" w:cs="Times New Roman"/>
+                <w:color w:val="000000"/>
+                <w:sz w:val="24"/>
+                <w:szCs w:val="24"/>
+              </w:rPr>
+            </w:pPr>
+          </w:p>
+        </w:tc>
+        <w:tc>
+          <w:tcPr>
+            <w:tcW w:w="1080" w:type="dxa"/>
+          </w:tcPr>
+          <w:p>
+            <w:pPr>
+              <w:pStyle w:val="ListParagraph"/>
+              <w:spacing w:line="360" w:lineRule="auto"/>
+              <w:ind w:left="0" w:right="-601"/>
+              <w:jc w:val="both"/>
+              <w:rPr>
+                <w:rFonts w:ascii="Times New Roman" w:hAnsi="Times New Roman" w:cs="Times New Roman"/>
+                <w:color w:val="000000"/>
+                <w:sz w:val="24"/>
+                <w:szCs w:val="24"/>
+              </w:rPr>
+            </w:pPr>
+          </w:p>
+        </w:tc>
+        <w:tc>
+          <w:tcPr>
+            <w:tcW w:w="1440" w:type="dxa"/>
+          </w:tcPr>
+          <w:p>
+            <w:pPr>
+              <w:pStyle w:val="ListParagraph"/>
+              <w:spacing w:line="360" w:lineRule="auto"/>
+              <w:ind w:left="0" w:right="-601"/>
+              <w:jc w:val="both"/>
+              <w:rPr>
+                <w:rFonts w:ascii="Times New Roman" w:hAnsi="Times New Roman" w:cs="Times New Roman"/>
+                <w:color w:val="000000"/>
+                <w:sz w:val="24"/>
+                <w:szCs w:val="24"/>
+              </w:rPr>
+            </w:pPr>
+          </w:p>
+        </w:tc>
+        <w:tc>
+          <w:tcPr>
+            <w:tcW w:w="810" w:type="dxa"/>
+          </w:tcPr>
+          <w:p>
+            <w:pPr>
+              <w:pStyle w:val="ListParagraph"/>
+              <w:spacing w:line="360" w:lineRule="auto"/>
+              <w:ind w:left="0" w:right="-601"/>
+              <w:jc w:val="both"/>
+              <w:rPr>
+                <w:rFonts w:ascii="Times New Roman" w:hAnsi="Times New Roman" w:cs="Times New Roman"/>
+                <w:color w:val="000000"/>
+                <w:sz w:val="24"/>
+                <w:szCs w:val="24"/>
+              </w:rPr>
+            </w:pPr>
+          </w:p>
+        </w:tc>
+        <w:tc>
+          <w:tcPr>
+            <w:tcW w:w="3840" w:type="dxa"/>
+          </w:tcPr>
+          <w:p>
+            <w:pPr>
+              <w:pStyle w:val="ListParagraph"/>
+              <w:spacing w:line="360" w:lineRule="auto"/>
+              <w:ind w:left="0" w:right="-601"/>
+              <w:jc w:val="both"/>
+              <w:rPr>
+                <w:rFonts w:ascii="Times New Roman" w:hAnsi="Times New Roman" w:cs="Times New Roman"/>
+                <w:color w:val="000000"/>
+                <w:sz w:val="24"/>
+                <w:szCs w:val="24"/>
+              </w:rPr>
+            </w:pPr>
+            <w:r>
+              <w:rPr>
+                <w:rFonts w:ascii="Times New Roman" w:hAnsi="Times New Roman" w:cs="Times New Roman"/>
+                <w:color w:val="000000"/>
+                <w:sz w:val="24"/>
+                <w:szCs w:val="24"/>
+              </w:rPr>
+              <w:t>C=C-1</w:t>
+            </w:r>
+          </w:p>
+        </w:tc>
+      </w:tr>
+      <w:tr>
+        <w:trPr>
+          <w:trHeight w:val="422"/>
+        </w:trPr>
+        <w:tc>
+          <w:tcPr>
+            <w:tcW w:w="1638" w:type="dxa"/>
+          </w:tcPr>
+          <w:p>
+            <w:pPr>
+              <w:spacing w:line="360" w:lineRule="auto"/>
+              <w:ind w:right="-601"/>
+              <w:jc w:val="both"/>
+              <w:rPr>
+                <w:rFonts w:ascii="Times New Roman" w:hAnsi="Times New Roman" w:cs="Times New Roman"/>
+                <w:color w:val="000000"/>
+                <w:sz w:val="24"/>
+                <w:szCs w:val="24"/>
+              </w:rPr>
+            </w:pPr>
+            <w:r>
+              <w:rPr>
+                <w:rFonts w:ascii="Times New Roman" w:hAnsi="Times New Roman" w:cs="Times New Roman"/>
+                <w:color w:val="000000"/>
+                <w:sz w:val="24"/>
+                <w:szCs w:val="24"/>
+              </w:rPr>
+              <w:t>JNZ 4207H</w:t>
+            </w:r>
+          </w:p>
+        </w:tc>
+        <w:tc>
+          <w:tcPr>
+            <w:tcW w:w="1620" w:type="dxa"/>
+          </w:tcPr>
+          <w:p>
+            <w:pPr>
+              <w:pStyle w:val="ListParagraph"/>
+              <w:spacing w:line="360" w:lineRule="auto"/>
+              <w:ind w:left="0" w:right="-601"/>
+              <w:jc w:val="both"/>
+              <w:rPr>
+                <w:rFonts w:ascii="Times New Roman" w:hAnsi="Times New Roman" w:cs="Times New Roman"/>
+                <w:color w:val="000000"/>
+                <w:sz w:val="24"/>
+                <w:szCs w:val="24"/>
+              </w:rPr>
+            </w:pPr>
+            <w:r>
+              <w:rPr>
+                <w:rFonts w:ascii="Times New Roman" w:hAnsi="Times New Roman" w:cs="Times New Roman"/>
+                <w:color w:val="000000"/>
+                <w:sz w:val="24"/>
+                <w:szCs w:val="24"/>
+              </w:rPr>
+              <w:t>4207</w:t>
+            </w:r>
+          </w:p>
+        </w:tc>
+        <w:tc>
+          <w:tcPr>
+            <w:tcW w:w="1080" w:type="dxa"/>
+          </w:tcPr>
+          <w:p>
+            <w:pPr>
+              <w:pStyle w:val="ListParagraph"/>
+              <w:spacing w:line="360" w:lineRule="auto"/>
+              <w:ind w:left="0" w:right="-601"/>
+              <w:jc w:val="both"/>
+              <w:rPr>
+                <w:rFonts w:ascii="Times New Roman" w:hAnsi="Times New Roman" w:cs="Times New Roman"/>
+                <w:color w:val="000000"/>
+                <w:sz w:val="24"/>
+                <w:szCs w:val="24"/>
+              </w:rPr>
+            </w:pPr>
+          </w:p>
+        </w:tc>
+        <w:tc>
+          <w:tcPr>
+            <w:tcW w:w="1440" w:type="dxa"/>
+          </w:tcPr>
+          <w:p>
+            <w:pPr>
+              <w:pStyle w:val="ListParagraph"/>
+              <w:spacing w:line="360" w:lineRule="auto"/>
+              <w:ind w:left="0" w:right="-601"/>
+              <w:jc w:val="both"/>
+              <w:rPr>
+                <w:rFonts w:ascii="Times New Roman" w:hAnsi="Times New Roman" w:cs="Times New Roman"/>
+                <w:color w:val="000000"/>
+                <w:sz w:val="24"/>
+                <w:szCs w:val="24"/>
+              </w:rPr>
+            </w:pPr>
+          </w:p>
+        </w:tc>
+        <w:tc>
+          <w:tcPr>
+            <w:tcW w:w="810" w:type="dxa"/>
+          </w:tcPr>
+          <w:p>
+            <w:pPr>
+              <w:pStyle w:val="ListParagraph"/>
+              <w:spacing w:line="360" w:lineRule="auto"/>
+              <w:ind w:left="0" w:right="-601"/>
+              <w:jc w:val="both"/>
+              <w:rPr>
+                <w:rFonts w:ascii="Times New Roman" w:hAnsi="Times New Roman" w:cs="Times New Roman"/>
+                <w:color w:val="000000"/>
+                <w:sz w:val="24"/>
+                <w:szCs w:val="24"/>
+              </w:rPr>
+            </w:pPr>
+          </w:p>
+        </w:tc>
+        <w:tc>
+          <w:tcPr>
+            <w:tcW w:w="3840" w:type="dxa"/>
+          </w:tcPr>
+          <w:p>
+            <w:pPr>
+              <w:pStyle w:val="ListParagraph"/>
+              <w:spacing w:line="360" w:lineRule="auto"/>
+              <w:ind w:left="0" w:right="-601"/>
+              <w:jc w:val="both"/>
+              <w:rPr>
+                <w:rFonts w:ascii="Times New Roman" w:hAnsi="Times New Roman" w:cs="Times New Roman"/>
+                <w:color w:val="000000"/>
+                <w:sz w:val="24"/>
+                <w:szCs w:val="24"/>
+              </w:rPr>
+            </w:pPr>
+          </w:p>
+        </w:tc>
+      </w:tr>
+      <w:tr>
+        <w:trPr>
+          <w:trHeight w:val="422"/>
+        </w:trPr>
+        <w:tc>
+          <w:tcPr>
+            <w:tcW w:w="1638" w:type="dxa"/>
+          </w:tcPr>
+          <w:p>
+            <w:pPr>
+              <w:spacing w:line="360" w:lineRule="auto"/>
+              <w:ind w:right="-601"/>
+              <w:jc w:val="both"/>
+              <w:rPr>
+                <w:rFonts w:ascii="Times New Roman" w:hAnsi="Times New Roman" w:cs="Times New Roman"/>
+                <w:color w:val="000000"/>
+                <w:sz w:val="24"/>
+                <w:szCs w:val="24"/>
+              </w:rPr>
+            </w:pPr>
+            <w:r>
+              <w:rPr>
+                <w:rFonts w:ascii="Times New Roman" w:hAnsi="Times New Roman" w:cs="Times New Roman"/>
+                <w:color w:val="000000"/>
+                <w:sz w:val="24"/>
+                <w:szCs w:val="24"/>
+              </w:rPr>
+              <w:t>MOV A, B</w:t>
+            </w:r>
+          </w:p>
+        </w:tc>
+        <w:tc>
+          <w:tcPr>
+            <w:tcW w:w="1620" w:type="dxa"/>
+          </w:tcPr>
+          <w:p>
+            <w:pPr>
+              <w:pStyle w:val="ListParagraph"/>
+              <w:spacing w:line="360" w:lineRule="auto"/>
+              <w:ind w:left="0" w:right="-601"/>
+              <w:jc w:val="both"/>
+              <w:rPr>
+                <w:rFonts w:ascii="Times New Roman" w:hAnsi="Times New Roman" w:cs="Times New Roman"/>
+                <w:color w:val="000000"/>
+                <w:sz w:val="24"/>
+                <w:szCs w:val="24"/>
+              </w:rPr>
+            </w:pPr>
+          </w:p>
+        </w:tc>
+        <w:tc>
+          <w:tcPr>
+            <w:tcW w:w="1080" w:type="dxa"/>
+          </w:tcPr>
+          <w:p>
+            <w:pPr>
+              <w:pStyle w:val="ListParagraph"/>
+              <w:spacing w:line="360" w:lineRule="auto"/>
+              <w:ind w:left="0" w:right="-601"/>
+              <w:jc w:val="both"/>
+              <w:rPr>
+                <w:rFonts w:ascii="Times New Roman" w:hAnsi="Times New Roman" w:cs="Times New Roman"/>
+                <w:color w:val="000000"/>
+                <w:sz w:val="24"/>
+                <w:szCs w:val="24"/>
+              </w:rPr>
+            </w:pPr>
+          </w:p>
+        </w:tc>
+        <w:tc>
+          <w:tcPr>
+            <w:tcW w:w="1440" w:type="dxa"/>
+          </w:tcPr>
+          <w:p>
+            <w:pPr>
+              <w:pStyle w:val="ListParagraph"/>
+              <w:spacing w:line="360" w:lineRule="auto"/>
+              <w:ind w:left="0" w:right="-601"/>
+              <w:jc w:val="both"/>
+              <w:rPr>
+                <w:rFonts w:ascii="Times New Roman" w:hAnsi="Times New Roman" w:cs="Times New Roman"/>
+                <w:color w:val="000000"/>
+                <w:sz w:val="24"/>
+                <w:szCs w:val="24"/>
+              </w:rPr>
+            </w:pPr>
+          </w:p>
+        </w:tc>
+        <w:tc>
+          <w:tcPr>
+            <w:tcW w:w="810" w:type="dxa"/>
+          </w:tcPr>
+          <w:p>
+            <w:pPr>
+              <w:pStyle w:val="ListParagraph"/>
+              <w:spacing w:line="360" w:lineRule="auto"/>
+              <w:ind w:left="0" w:right="-601"/>
+              <w:jc w:val="both"/>
+              <w:rPr>
+                <w:rFonts w:ascii="Times New Roman" w:hAnsi="Times New Roman" w:cs="Times New Roman"/>
+                <w:color w:val="000000"/>
+                <w:sz w:val="24"/>
+                <w:szCs w:val="24"/>
+              </w:rPr>
+            </w:pPr>
+          </w:p>
+        </w:tc>
+        <w:tc>
+          <w:tcPr>
+            <w:tcW w:w="3840" w:type="dxa"/>
+          </w:tcPr>
+          <w:p>
+            <w:pPr>
+              <w:pStyle w:val="ListParagraph"/>
+              <w:spacing w:line="360" w:lineRule="auto"/>
+              <w:ind w:left="0" w:right="-601"/>
+              <w:jc w:val="both"/>
+              <w:rPr>
+                <w:rFonts w:ascii="Times New Roman" w:hAnsi="Times New Roman" w:cs="Times New Roman"/>
+                <w:color w:val="000000"/>
+                <w:sz w:val="24"/>
+                <w:szCs w:val="24"/>
+              </w:rPr>
+            </w:pPr>
+            <w:r>
+              <w:rPr>
+                <w:rFonts w:ascii="Times New Roman" w:hAnsi="Times New Roman" w:cs="Times New Roman"/>
+                <w:color w:val="000000"/>
+                <w:sz w:val="24"/>
+                <w:szCs w:val="24"/>
+              </w:rPr>
+              <w:t>A=B</w:t>
+            </w:r>
+          </w:p>
+        </w:tc>
+      </w:tr>
+      <w:tr>
+        <w:trPr>
+          <w:trHeight w:val="422"/>
+        </w:trPr>
+        <w:tc>
+          <w:tcPr>
+            <w:tcW w:w="1638" w:type="dxa"/>
+          </w:tcPr>
+          <w:p>
+            <w:pPr>
+              <w:spacing w:line="360" w:lineRule="auto"/>
+              <w:ind w:right="-601"/>
+              <w:jc w:val="both"/>
+              <w:rPr>
+                <w:rFonts w:ascii="Times New Roman" w:hAnsi="Times New Roman" w:cs="Times New Roman"/>
+                <w:color w:val="000000"/>
+                <w:sz w:val="24"/>
+                <w:szCs w:val="24"/>
+              </w:rPr>
+            </w:pPr>
+            <w:r>
+              <w:rPr>
+                <w:rFonts w:ascii="Times New Roman" w:hAnsi="Times New Roman" w:cs="Times New Roman"/>
+                <w:color w:val="000000"/>
+                <w:sz w:val="24"/>
+                <w:szCs w:val="24"/>
+              </w:rPr>
+              <w:t>STA  3001H</w:t>
+            </w:r>
+          </w:p>
+        </w:tc>
+        <w:tc>
+          <w:tcPr>
+            <w:tcW w:w="1620" w:type="dxa"/>
+          </w:tcPr>
+          <w:p>
+            <w:pPr>
+              <w:pStyle w:val="ListParagraph"/>
+              <w:spacing w:line="360" w:lineRule="auto"/>
+              <w:ind w:left="0" w:right="-601"/>
+              <w:jc w:val="both"/>
+              <w:rPr>
+                <w:rFonts w:ascii="Times New Roman" w:hAnsi="Times New Roman" w:cs="Times New Roman"/>
+                <w:color w:val="000000"/>
+                <w:sz w:val="24"/>
+                <w:szCs w:val="24"/>
+              </w:rPr>
+            </w:pPr>
+            <w:r>
+              <w:rPr>
+                <w:rFonts w:ascii="Times New Roman" w:hAnsi="Times New Roman" w:cs="Times New Roman"/>
+                <w:color w:val="000000"/>
+                <w:sz w:val="24"/>
+                <w:szCs w:val="24"/>
+              </w:rPr>
+              <w:t>3001</w:t>
+            </w:r>
+          </w:p>
+        </w:tc>
+        <w:tc>
+          <w:tcPr>
+            <w:tcW w:w="1080" w:type="dxa"/>
+          </w:tcPr>
+          <w:p>
+            <w:pPr>
+              <w:pStyle w:val="ListParagraph"/>
+              <w:spacing w:line="360" w:lineRule="auto"/>
+              <w:ind w:left="0" w:right="-601"/>
+              <w:jc w:val="both"/>
+              <w:rPr>
+                <w:rFonts w:ascii="Times New Roman" w:hAnsi="Times New Roman" w:cs="Times New Roman"/>
+                <w:color w:val="000000"/>
+                <w:sz w:val="24"/>
+                <w:szCs w:val="24"/>
+              </w:rPr>
+            </w:pPr>
+          </w:p>
+        </w:tc>
+        <w:tc>
+          <w:tcPr>
+            <w:tcW w:w="1440" w:type="dxa"/>
+          </w:tcPr>
+          <w:p>
+            <w:pPr>
+              <w:pStyle w:val="ListParagraph"/>
+              <w:spacing w:line="360" w:lineRule="auto"/>
+              <w:ind w:left="0" w:right="-601"/>
+              <w:jc w:val="both"/>
+              <w:rPr>
+                <w:rFonts w:ascii="Times New Roman" w:hAnsi="Times New Roman" w:cs="Times New Roman"/>
+                <w:color w:val="000000"/>
+                <w:sz w:val="24"/>
+                <w:szCs w:val="24"/>
+              </w:rPr>
+            </w:pPr>
+          </w:p>
+        </w:tc>
+        <w:tc>
+          <w:tcPr>
+            <w:tcW w:w="810" w:type="dxa"/>
+          </w:tcPr>
+          <w:p>
+            <w:pPr>
+              <w:pStyle w:val="ListParagraph"/>
+              <w:spacing w:line="360" w:lineRule="auto"/>
+              <w:ind w:left="0" w:right="-601"/>
+              <w:jc w:val="both"/>
+              <w:rPr>
+                <w:rFonts w:ascii="Times New Roman" w:hAnsi="Times New Roman" w:cs="Times New Roman"/>
+                <w:color w:val="000000"/>
+                <w:sz w:val="24"/>
+                <w:szCs w:val="24"/>
+              </w:rPr>
+            </w:pPr>
+          </w:p>
+        </w:tc>
+        <w:tc>
+          <w:tcPr>
+            <w:tcW w:w="3840" w:type="dxa"/>
+          </w:tcPr>
+          <w:p>
+            <w:pPr>
+              <w:pStyle w:val="ListParagraph"/>
+              <w:spacing w:line="360" w:lineRule="auto"/>
+              <w:ind w:left="0" w:right="-601"/>
+              <w:jc w:val="both"/>
+              <w:rPr>
+                <w:rFonts w:ascii="Times New Roman" w:hAnsi="Times New Roman" w:cs="Times New Roman"/>
+                <w:color w:val="000000"/>
+                <w:sz w:val="24"/>
+                <w:szCs w:val="24"/>
+              </w:rPr>
+            </w:pPr>
+            <w:r>
+              <w:rPr>
+                <w:rFonts w:ascii="Times New Roman" w:hAnsi="Times New Roman" w:cs="Times New Roman"/>
+                <w:color w:val="000000"/>
+                <w:sz w:val="24"/>
+                <w:szCs w:val="24"/>
+              </w:rPr>
+              <w:t>3001H = A</w:t>
+            </w:r>
+          </w:p>
+        </w:tc>
+      </w:tr>
+      <w:tr>
+        <w:trPr>
+          <w:trHeight w:val="422"/>
+        </w:trPr>
+        <w:tc>
+          <w:tcPr>
+            <w:tcW w:w="1638" w:type="dxa"/>
+          </w:tcPr>
+          <w:p>
+            <w:pPr>
+              <w:spacing w:line="360" w:lineRule="auto"/>
+              <w:ind w:right="-601"/>
+              <w:jc w:val="both"/>
+              <w:rPr>
+                <w:rFonts w:ascii="Times New Roman" w:hAnsi="Times New Roman" w:cs="Times New Roman"/>
+                <w:color w:val="000000"/>
+                <w:sz w:val="24"/>
+                <w:szCs w:val="24"/>
+              </w:rPr>
+            </w:pPr>
+            <w:r>
+              <w:rPr>
+                <w:rFonts w:ascii="Times New Roman" w:hAnsi="Times New Roman" w:cs="Times New Roman"/>
+                <w:color w:val="000000"/>
+                <w:sz w:val="24"/>
+                <w:szCs w:val="24"/>
+              </w:rPr>
+              <w:t>HLT</w:t>
+            </w:r>
+          </w:p>
+        </w:tc>
+        <w:tc>
+          <w:tcPr>
+            <w:tcW w:w="1620" w:type="dxa"/>
+          </w:tcPr>
+          <w:p>
+            <w:pPr>
+              <w:pStyle w:val="ListParagraph"/>
+              <w:spacing w:line="360" w:lineRule="auto"/>
+              <w:ind w:left="0" w:right="-601"/>
+              <w:jc w:val="both"/>
+              <w:rPr>
+                <w:rFonts w:ascii="Times New Roman" w:hAnsi="Times New Roman" w:cs="Times New Roman"/>
+                <w:color w:val="000000"/>
+                <w:sz w:val="24"/>
+                <w:szCs w:val="24"/>
+              </w:rPr>
+            </w:pPr>
+          </w:p>
+        </w:tc>
+        <w:tc>
+          <w:tcPr>
+            <w:tcW w:w="1080" w:type="dxa"/>
+          </w:tcPr>
+          <w:p>
+            <w:pPr>
+              <w:pStyle w:val="ListParagraph"/>
+              <w:spacing w:line="360" w:lineRule="auto"/>
+              <w:ind w:left="0" w:right="-601"/>
+              <w:jc w:val="both"/>
+              <w:rPr>
+                <w:rFonts w:ascii="Times New Roman" w:hAnsi="Times New Roman" w:cs="Times New Roman"/>
+                <w:color w:val="000000"/>
+                <w:sz w:val="24"/>
+                <w:szCs w:val="24"/>
+              </w:rPr>
+            </w:pPr>
+          </w:p>
+        </w:tc>
+        <w:tc>
+          <w:tcPr>
+            <w:tcW w:w="1440" w:type="dxa"/>
+          </w:tcPr>
+          <w:p>
+            <w:pPr>
+              <w:pStyle w:val="ListParagraph"/>
+              <w:spacing w:line="360" w:lineRule="auto"/>
+              <w:ind w:left="0" w:right="-601"/>
+              <w:jc w:val="both"/>
+              <w:rPr>
+                <w:rFonts w:ascii="Times New Roman" w:hAnsi="Times New Roman" w:cs="Times New Roman"/>
+                <w:color w:val="000000"/>
+                <w:sz w:val="24"/>
+                <w:szCs w:val="24"/>
+              </w:rPr>
+            </w:pPr>
+          </w:p>
+        </w:tc>
+        <w:tc>
+          <w:tcPr>
+            <w:tcW w:w="810" w:type="dxa"/>
+          </w:tcPr>
+          <w:p>
+            <w:pPr>
+              <w:pStyle w:val="ListParagraph"/>
+              <w:spacing w:line="360" w:lineRule="auto"/>
+              <w:ind w:left="0" w:right="-601"/>
+              <w:jc w:val="both"/>
+              <w:rPr>
+                <w:rFonts w:ascii="Times New Roman" w:hAnsi="Times New Roman" w:cs="Times New Roman"/>
+                <w:color w:val="000000"/>
+                <w:sz w:val="24"/>
+                <w:szCs w:val="24"/>
+              </w:rPr>
+            </w:pPr>
+          </w:p>
+        </w:tc>
+        <w:tc>
+          <w:tcPr>
+            <w:tcW w:w="3840" w:type="dxa"/>
+          </w:tcPr>
+          <w:p>
+            <w:pPr>
+              <w:pStyle w:val="ListParagraph"/>
+              <w:spacing w:line="360" w:lineRule="auto"/>
+              <w:ind w:left="0" w:right="-601"/>
+              <w:jc w:val="both"/>
+              <w:rPr>
+                <w:rFonts w:ascii="Times New Roman" w:hAnsi="Times New Roman" w:cs="Times New Roman"/>
+                <w:color w:val="000000"/>
+                <w:sz w:val="24"/>
+                <w:szCs w:val="24"/>
+              </w:rPr>
+            </w:pPr>
+          </w:p>
+        </w:tc>
+      </w:tr>
+    </w:tbl>
+    <w:p>
+      <w:pPr>
+        <w:pStyle w:val="ListParagraph"/>
+        <w:rPr>
+          <w:rFonts w:ascii="Times New Roman" w:hAnsi="Times New Roman" w:cs="Times New Roman"/>
+          <w:sz w:val="24"/>
+          <w:szCs w:val="24"/>
+        </w:rPr>
+      </w:pPr>
+    </w:p>
+    <w:p>
+      <w:pPr>
+        <w:pStyle w:val="ListParagraph"/>
+        <w:rPr>
+          <w:rFonts w:ascii="Times New Roman" w:hAnsi="Times New Roman" w:cs="Times New Roman"/>
+          <w:sz w:val="24"/>
+          <w:szCs w:val="24"/>
+        </w:rPr>
+      </w:pPr>
     </w:p>
     <w:p>
       <w:pPr>
@@ -2553,7 +4376,6 @@
           <w:sz w:val="24"/>
           <w:szCs w:val="24"/>
         </w:rPr>
-        <w:lastRenderedPageBreak/>
         <w:t>Fill the table for each of the assembly programs by selecting suitable instructions from 8085 Instruction Set. Show the output in 8085 simulators for the following programs and trace the program for 2 or 3 iterations. Explain each instruction and finally say what the program does.</w:t>
       </w:r>
     </w:p>
@@ -4014,6 +5836,7 @@
                 <w:sz w:val="24"/>
                 <w:szCs w:val="24"/>
               </w:rPr>
+              <w:lastRenderedPageBreak/>
               <w:t>HLT</w:t>
             </w:r>
           </w:p>

--- a/S5/Embedded Systems/LAB/Lab 3/Labsheet 3.docx
+++ b/S5/Embedded Systems/LAB/Lab 3/Labsheet 3.docx
@@ -108,7 +108,26 @@
           <w:sz w:val="24"/>
           <w:szCs w:val="24"/>
         </w:rPr>
-        <w:t>__________________________________________________________________________</w:t>
+        <w:t>____________________</w:t>
+      </w:r>
+      <w:r>
+        <w:rPr>
+          <w:rFonts w:ascii="Times New Roman" w:hAnsi="Times New Roman" w:cs="Times New Roman"/>
+          <w:b/>
+          <w:sz w:val="24"/>
+          <w:szCs w:val="24"/>
+        </w:rPr>
+        <w:softHyphen/>
+        <w:t>_</w:t>
+      </w:r>
+      <w:r>
+        <w:rPr>
+          <w:rFonts w:ascii="Times New Roman" w:hAnsi="Times New Roman" w:cs="Times New Roman"/>
+          <w:b/>
+          <w:sz w:val="24"/>
+          <w:szCs w:val="24"/>
+        </w:rPr>
+        <w:t>______________________________________________________</w:t>
       </w:r>
     </w:p>
     <w:p>
@@ -128,7 +147,54 @@
           <w:sz w:val="24"/>
           <w:szCs w:val="24"/>
         </w:rPr>
-        <w:t>Name:                                                                                            Roll Number:</w:t>
+        <w:t xml:space="preserve">Name: </w:t>
+      </w:r>
+      <w:r>
+        <w:rPr>
+          <w:rFonts w:ascii="Times New Roman" w:hAnsi="Times New Roman" w:cs="Times New Roman"/>
+          <w:b/>
+          <w:sz w:val="24"/>
+          <w:szCs w:val="24"/>
+        </w:rPr>
+        <w:t>Aadithyan Raju</w:t>
+      </w:r>
+      <w:r>
+        <w:rPr>
+          <w:rFonts w:ascii="Times New Roman" w:hAnsi="Times New Roman" w:cs="Times New Roman"/>
+          <w:b/>
+          <w:sz w:val="24"/>
+          <w:szCs w:val="24"/>
+        </w:rPr>
+        <w:t xml:space="preserve">                                                 Roll Number:</w:t>
+      </w:r>
+      <w:r>
+        <w:rPr>
+          <w:rFonts w:ascii="Times New Roman" w:hAnsi="Times New Roman" w:cs="Times New Roman"/>
+          <w:b/>
+          <w:sz w:val="24"/>
+          <w:szCs w:val="24"/>
+        </w:rPr>
+        <w:t xml:space="preserve"> AM.</w:t>
+      </w:r>
+      <w:proofErr w:type="gramStart"/>
+      <w:r>
+        <w:rPr>
+          <w:rFonts w:ascii="Times New Roman" w:hAnsi="Times New Roman" w:cs="Times New Roman"/>
+          <w:b/>
+          <w:sz w:val="24"/>
+          <w:szCs w:val="24"/>
+        </w:rPr>
+        <w:t>EN.U</w:t>
+      </w:r>
+      <w:proofErr w:type="gramEnd"/>
+      <w:r>
+        <w:rPr>
+          <w:rFonts w:ascii="Times New Roman" w:hAnsi="Times New Roman" w:cs="Times New Roman"/>
+          <w:b/>
+          <w:sz w:val="24"/>
+          <w:szCs w:val="24"/>
+        </w:rPr>
+        <w:t>4CSE21301</w:t>
       </w:r>
     </w:p>
     <w:p>
@@ -148,7 +214,53 @@
           <w:sz w:val="24"/>
           <w:szCs w:val="24"/>
         </w:rPr>
-        <w:t>___________________________________________________________________________</w:t>
+        <w:t>___________________</w:t>
+      </w:r>
+      <w:r>
+        <w:rPr>
+          <w:rFonts w:ascii="Times New Roman" w:hAnsi="Times New Roman" w:cs="Times New Roman"/>
+          <w:b/>
+          <w:sz w:val="24"/>
+          <w:szCs w:val="24"/>
+        </w:rPr>
+        <w:softHyphen/>
+      </w:r>
+      <w:r>
+        <w:rPr>
+          <w:rFonts w:ascii="Times New Roman" w:hAnsi="Times New Roman" w:cs="Times New Roman"/>
+          <w:b/>
+          <w:sz w:val="24"/>
+          <w:szCs w:val="24"/>
+        </w:rPr>
+        <w:softHyphen/>
+      </w:r>
+      <w:r>
+        <w:rPr>
+          <w:rFonts w:ascii="Times New Roman" w:hAnsi="Times New Roman" w:cs="Times New Roman"/>
+          <w:b/>
+          <w:sz w:val="24"/>
+          <w:szCs w:val="24"/>
+        </w:rPr>
+        <w:softHyphen/>
+      </w:r>
+      <w:r>
+        <w:rPr>
+          <w:rFonts w:ascii="Times New Roman" w:hAnsi="Times New Roman" w:cs="Times New Roman"/>
+          <w:b/>
+          <w:sz w:val="24"/>
+          <w:szCs w:val="24"/>
+        </w:rPr>
+        <w:softHyphen/>
+        <w:t>__</w:t>
+      </w:r>
+      <w:r>
+        <w:rPr>
+          <w:rFonts w:ascii="Times New Roman" w:hAnsi="Times New Roman" w:cs="Times New Roman"/>
+          <w:b/>
+          <w:sz w:val="24"/>
+          <w:szCs w:val="24"/>
+        </w:rPr>
+        <w:t>______________________________________________________</w:t>
       </w:r>
     </w:p>
     <w:p>
@@ -2700,7 +2812,6 @@
               <w:pStyle w:val="ListParagraph"/>
               <w:spacing w:line="360" w:lineRule="auto"/>
               <w:ind w:left="0" w:right="-601"/>
-              <w:jc w:val="both"/>
               <w:rPr>
                 <w:rFonts w:ascii="Times New Roman" w:hAnsi="Times New Roman" w:cs="Times New Roman"/>
                 <w:color w:val="000000"/>
@@ -2744,6 +2855,474 @@
                 <w:szCs w:val="24"/>
               </w:rPr>
               <w:t>Flags or Register Flags change details</w:t>
+            </w:r>
+          </w:p>
+        </w:tc>
+      </w:tr>
+      <w:tr>
+        <w:trPr>
+          <w:trHeight w:val="548"/>
+        </w:trPr>
+        <w:tc>
+          <w:tcPr>
+            <w:tcW w:w="1638" w:type="dxa"/>
+          </w:tcPr>
+          <w:p>
+            <w:pPr>
+              <w:spacing w:line="360" w:lineRule="auto"/>
+              <w:ind w:right="-601"/>
+              <w:jc w:val="both"/>
+              <w:rPr>
+                <w:rFonts w:ascii="Times New Roman" w:hAnsi="Times New Roman" w:cs="Times New Roman"/>
+                <w:color w:val="000000"/>
+                <w:sz w:val="24"/>
+                <w:szCs w:val="24"/>
+              </w:rPr>
+            </w:pPr>
+            <w:r>
+              <w:rPr>
+                <w:rFonts w:ascii="Times New Roman" w:hAnsi="Times New Roman" w:cs="Times New Roman"/>
+                <w:color w:val="000000"/>
+                <w:sz w:val="24"/>
+                <w:szCs w:val="24"/>
+              </w:rPr>
+              <w:t>MVI B, 00H</w:t>
+            </w:r>
+          </w:p>
+        </w:tc>
+        <w:tc>
+          <w:tcPr>
+            <w:tcW w:w="1620" w:type="dxa"/>
+          </w:tcPr>
+          <w:p>
+            <w:pPr>
+              <w:pStyle w:val="ListParagraph"/>
+              <w:spacing w:line="360" w:lineRule="auto"/>
+              <w:ind w:left="0" w:right="-601"/>
+              <w:jc w:val="both"/>
+              <w:rPr>
+                <w:rFonts w:ascii="Times New Roman" w:hAnsi="Times New Roman" w:cs="Times New Roman"/>
+                <w:color w:val="000000"/>
+                <w:sz w:val="24"/>
+                <w:szCs w:val="24"/>
+              </w:rPr>
+            </w:pPr>
+          </w:p>
+        </w:tc>
+        <w:tc>
+          <w:tcPr>
+            <w:tcW w:w="1080" w:type="dxa"/>
+          </w:tcPr>
+          <w:p>
+            <w:pPr>
+              <w:pStyle w:val="ListParagraph"/>
+              <w:spacing w:line="360" w:lineRule="auto"/>
+              <w:ind w:left="0" w:right="-601"/>
+              <w:jc w:val="both"/>
+              <w:rPr>
+                <w:rFonts w:ascii="Times New Roman" w:hAnsi="Times New Roman" w:cs="Times New Roman"/>
+                <w:color w:val="000000"/>
+                <w:sz w:val="24"/>
+                <w:szCs w:val="24"/>
+              </w:rPr>
+            </w:pPr>
+            <w:r>
+              <w:rPr>
+                <w:rFonts w:ascii="Times New Roman" w:hAnsi="Times New Roman" w:cs="Times New Roman"/>
+                <w:color w:val="000000"/>
+                <w:sz w:val="24"/>
+                <w:szCs w:val="24"/>
+              </w:rPr>
+              <w:t>00</w:t>
+            </w:r>
+          </w:p>
+        </w:tc>
+        <w:tc>
+          <w:tcPr>
+            <w:tcW w:w="1440" w:type="dxa"/>
+          </w:tcPr>
+          <w:p>
+            <w:pPr>
+              <w:pStyle w:val="ListParagraph"/>
+              <w:spacing w:line="360" w:lineRule="auto"/>
+              <w:ind w:left="0" w:right="-601"/>
+              <w:jc w:val="both"/>
+              <w:rPr>
+                <w:rFonts w:ascii="Times New Roman" w:hAnsi="Times New Roman" w:cs="Times New Roman"/>
+                <w:color w:val="000000"/>
+                <w:sz w:val="24"/>
+                <w:szCs w:val="24"/>
+              </w:rPr>
+            </w:pPr>
+          </w:p>
+        </w:tc>
+        <w:tc>
+          <w:tcPr>
+            <w:tcW w:w="810" w:type="dxa"/>
+          </w:tcPr>
+          <w:p>
+            <w:pPr>
+              <w:pStyle w:val="ListParagraph"/>
+              <w:spacing w:line="360" w:lineRule="auto"/>
+              <w:ind w:left="0" w:right="-601"/>
+              <w:rPr>
+                <w:rFonts w:ascii="Times New Roman" w:hAnsi="Times New Roman" w:cs="Times New Roman"/>
+                <w:color w:val="000000"/>
+                <w:sz w:val="24"/>
+                <w:szCs w:val="24"/>
+              </w:rPr>
+            </w:pPr>
+            <w:r>
+              <w:rPr>
+                <w:rFonts w:ascii="Times New Roman" w:hAnsi="Times New Roman" w:cs="Times New Roman"/>
+                <w:color w:val="000000"/>
+                <w:sz w:val="24"/>
+                <w:szCs w:val="24"/>
+              </w:rPr>
+              <w:t>42 02</w:t>
+            </w:r>
+          </w:p>
+        </w:tc>
+        <w:tc>
+          <w:tcPr>
+            <w:tcW w:w="3840" w:type="dxa"/>
+          </w:tcPr>
+          <w:p>
+            <w:pPr>
+              <w:pStyle w:val="ListParagraph"/>
+              <w:spacing w:line="360" w:lineRule="auto"/>
+              <w:ind w:left="0" w:right="-601"/>
+              <w:jc w:val="both"/>
+              <w:rPr>
+                <w:rFonts w:ascii="Times New Roman" w:hAnsi="Times New Roman" w:cs="Times New Roman"/>
+                <w:color w:val="000000"/>
+                <w:sz w:val="24"/>
+                <w:szCs w:val="24"/>
+              </w:rPr>
+            </w:pPr>
+            <w:r>
+              <w:rPr>
+                <w:rFonts w:ascii="Times New Roman" w:hAnsi="Times New Roman" w:cs="Times New Roman"/>
+                <w:color w:val="000000"/>
+                <w:sz w:val="24"/>
+                <w:szCs w:val="24"/>
+              </w:rPr>
+              <w:t>B = 00H</w:t>
+            </w:r>
+          </w:p>
+        </w:tc>
+      </w:tr>
+      <w:tr>
+        <w:trPr>
+          <w:trHeight w:val="611"/>
+        </w:trPr>
+        <w:tc>
+          <w:tcPr>
+            <w:tcW w:w="1638" w:type="dxa"/>
+          </w:tcPr>
+          <w:p>
+            <w:pPr>
+              <w:spacing w:line="360" w:lineRule="auto"/>
+              <w:ind w:right="-601"/>
+              <w:jc w:val="both"/>
+              <w:rPr>
+                <w:rFonts w:ascii="Times New Roman" w:hAnsi="Times New Roman" w:cs="Times New Roman"/>
+                <w:color w:val="000000"/>
+                <w:sz w:val="24"/>
+                <w:szCs w:val="24"/>
+              </w:rPr>
+            </w:pPr>
+            <w:r>
+              <w:rPr>
+                <w:rFonts w:ascii="Times New Roman" w:hAnsi="Times New Roman" w:cs="Times New Roman"/>
+                <w:color w:val="000000"/>
+                <w:sz w:val="24"/>
+                <w:szCs w:val="24"/>
+              </w:rPr>
+              <w:t>MVI C, 08H</w:t>
+            </w:r>
+          </w:p>
+        </w:tc>
+        <w:tc>
+          <w:tcPr>
+            <w:tcW w:w="1620" w:type="dxa"/>
+          </w:tcPr>
+          <w:p>
+            <w:pPr>
+              <w:pStyle w:val="ListParagraph"/>
+              <w:spacing w:line="360" w:lineRule="auto"/>
+              <w:ind w:left="0" w:right="-601"/>
+              <w:jc w:val="both"/>
+              <w:rPr>
+                <w:rFonts w:ascii="Times New Roman" w:hAnsi="Times New Roman" w:cs="Times New Roman"/>
+                <w:color w:val="000000"/>
+                <w:sz w:val="24"/>
+                <w:szCs w:val="24"/>
+              </w:rPr>
+            </w:pPr>
+          </w:p>
+        </w:tc>
+        <w:tc>
+          <w:tcPr>
+            <w:tcW w:w="1080" w:type="dxa"/>
+          </w:tcPr>
+          <w:p>
+            <w:pPr>
+              <w:pStyle w:val="ListParagraph"/>
+              <w:spacing w:line="360" w:lineRule="auto"/>
+              <w:ind w:left="0" w:right="-601"/>
+              <w:jc w:val="both"/>
+              <w:rPr>
+                <w:rFonts w:ascii="Times New Roman" w:hAnsi="Times New Roman" w:cs="Times New Roman"/>
+                <w:color w:val="000000"/>
+                <w:sz w:val="24"/>
+                <w:szCs w:val="24"/>
+              </w:rPr>
+            </w:pPr>
+            <w:r>
+              <w:rPr>
+                <w:rFonts w:ascii="Times New Roman" w:hAnsi="Times New Roman" w:cs="Times New Roman"/>
+                <w:color w:val="000000"/>
+                <w:sz w:val="24"/>
+                <w:szCs w:val="24"/>
+              </w:rPr>
+              <w:t>08</w:t>
+            </w:r>
+          </w:p>
+        </w:tc>
+        <w:tc>
+          <w:tcPr>
+            <w:tcW w:w="1440" w:type="dxa"/>
+          </w:tcPr>
+          <w:p>
+            <w:pPr>
+              <w:pStyle w:val="ListParagraph"/>
+              <w:spacing w:line="360" w:lineRule="auto"/>
+              <w:ind w:left="0" w:right="-601"/>
+              <w:jc w:val="both"/>
+              <w:rPr>
+                <w:rFonts w:ascii="Times New Roman" w:hAnsi="Times New Roman" w:cs="Times New Roman"/>
+                <w:color w:val="000000"/>
+                <w:sz w:val="24"/>
+                <w:szCs w:val="24"/>
+              </w:rPr>
+            </w:pPr>
+          </w:p>
+        </w:tc>
+        <w:tc>
+          <w:tcPr>
+            <w:tcW w:w="810" w:type="dxa"/>
+          </w:tcPr>
+          <w:p>
+            <w:pPr>
+              <w:pStyle w:val="ListParagraph"/>
+              <w:spacing w:line="360" w:lineRule="auto"/>
+              <w:ind w:left="0" w:right="-601"/>
+              <w:rPr>
+                <w:rFonts w:ascii="Times New Roman" w:hAnsi="Times New Roman" w:cs="Times New Roman"/>
+                <w:color w:val="000000"/>
+                <w:sz w:val="24"/>
+                <w:szCs w:val="24"/>
+              </w:rPr>
+            </w:pPr>
+            <w:r>
+              <w:rPr>
+                <w:rFonts w:ascii="Times New Roman" w:hAnsi="Times New Roman" w:cs="Times New Roman"/>
+                <w:color w:val="000000"/>
+                <w:sz w:val="24"/>
+                <w:szCs w:val="24"/>
+              </w:rPr>
+              <w:t>42 04</w:t>
+            </w:r>
+          </w:p>
+        </w:tc>
+        <w:tc>
+          <w:tcPr>
+            <w:tcW w:w="3840" w:type="dxa"/>
+          </w:tcPr>
+          <w:p>
+            <w:pPr>
+              <w:pStyle w:val="ListParagraph"/>
+              <w:spacing w:line="360" w:lineRule="auto"/>
+              <w:ind w:left="0" w:right="-601"/>
+              <w:jc w:val="both"/>
+              <w:rPr>
+                <w:rFonts w:ascii="Times New Roman" w:hAnsi="Times New Roman" w:cs="Times New Roman"/>
+                <w:color w:val="000000"/>
+                <w:sz w:val="24"/>
+                <w:szCs w:val="24"/>
+              </w:rPr>
+            </w:pPr>
+            <w:r>
+              <w:rPr>
+                <w:rFonts w:ascii="Times New Roman" w:hAnsi="Times New Roman" w:cs="Times New Roman"/>
+                <w:color w:val="000000"/>
+                <w:sz w:val="24"/>
+                <w:szCs w:val="24"/>
+              </w:rPr>
+              <w:t>C = 08H</w:t>
+            </w:r>
+          </w:p>
+        </w:tc>
+      </w:tr>
+      <w:tr>
+        <w:trPr>
+          <w:trHeight w:val="530"/>
+        </w:trPr>
+        <w:tc>
+          <w:tcPr>
+            <w:tcW w:w="1638" w:type="dxa"/>
+          </w:tcPr>
+          <w:p>
+            <w:pPr>
+              <w:spacing w:line="360" w:lineRule="auto"/>
+              <w:ind w:right="-601"/>
+              <w:jc w:val="both"/>
+              <w:rPr>
+                <w:rFonts w:ascii="Times New Roman" w:hAnsi="Times New Roman" w:cs="Times New Roman"/>
+                <w:color w:val="000000"/>
+                <w:sz w:val="24"/>
+                <w:szCs w:val="24"/>
+              </w:rPr>
+            </w:pPr>
+            <w:r>
+              <w:rPr>
+                <w:rFonts w:ascii="Times New Roman" w:hAnsi="Times New Roman" w:cs="Times New Roman"/>
+                <w:color w:val="000000"/>
+                <w:sz w:val="24"/>
+                <w:szCs w:val="24"/>
+              </w:rPr>
+              <w:t>LDA 3000H</w:t>
+            </w:r>
+          </w:p>
+        </w:tc>
+        <w:tc>
+          <w:tcPr>
+            <w:tcW w:w="1620" w:type="dxa"/>
+          </w:tcPr>
+          <w:p>
+            <w:pPr>
+              <w:pStyle w:val="ListParagraph"/>
+              <w:spacing w:line="360" w:lineRule="auto"/>
+              <w:ind w:left="0" w:right="-601"/>
+              <w:jc w:val="both"/>
+              <w:rPr>
+                <w:rFonts w:ascii="Times New Roman" w:hAnsi="Times New Roman" w:cs="Times New Roman"/>
+                <w:color w:val="000000"/>
+                <w:sz w:val="24"/>
+                <w:szCs w:val="24"/>
+              </w:rPr>
+            </w:pPr>
+            <w:r>
+              <w:rPr>
+                <w:rFonts w:ascii="Times New Roman" w:hAnsi="Times New Roman" w:cs="Times New Roman"/>
+                <w:color w:val="000000"/>
+                <w:sz w:val="24"/>
+                <w:szCs w:val="24"/>
+              </w:rPr>
+              <w:t>3000</w:t>
+            </w:r>
+          </w:p>
+        </w:tc>
+        <w:tc>
+          <w:tcPr>
+            <w:tcW w:w="1080" w:type="dxa"/>
+          </w:tcPr>
+          <w:p>
+            <w:pPr>
+              <w:pStyle w:val="ListParagraph"/>
+              <w:spacing w:line="360" w:lineRule="auto"/>
+              <w:ind w:left="0" w:right="-601"/>
+              <w:jc w:val="both"/>
+              <w:rPr>
+                <w:rFonts w:ascii="Times New Roman" w:hAnsi="Times New Roman" w:cs="Times New Roman"/>
+                <w:color w:val="000000"/>
+                <w:sz w:val="24"/>
+                <w:szCs w:val="24"/>
+              </w:rPr>
+            </w:pPr>
+            <w:r>
+              <w:rPr>
+                <w:rFonts w:ascii="Times New Roman" w:hAnsi="Times New Roman" w:cs="Times New Roman"/>
+                <w:color w:val="000000"/>
+                <w:sz w:val="24"/>
+                <w:szCs w:val="24"/>
+              </w:rPr>
+              <w:t>FF</w:t>
+            </w:r>
+          </w:p>
+        </w:tc>
+        <w:tc>
+          <w:tcPr>
+            <w:tcW w:w="1440" w:type="dxa"/>
+          </w:tcPr>
+          <w:p>
+            <w:pPr>
+              <w:pStyle w:val="ListParagraph"/>
+              <w:spacing w:line="360" w:lineRule="auto"/>
+              <w:ind w:left="0" w:right="-601"/>
+              <w:jc w:val="both"/>
+              <w:rPr>
+                <w:rFonts w:ascii="Times New Roman" w:hAnsi="Times New Roman" w:cs="Times New Roman"/>
+                <w:color w:val="000000"/>
+                <w:sz w:val="24"/>
+                <w:szCs w:val="24"/>
+              </w:rPr>
+            </w:pPr>
+          </w:p>
+        </w:tc>
+        <w:tc>
+          <w:tcPr>
+            <w:tcW w:w="810" w:type="dxa"/>
+          </w:tcPr>
+          <w:p>
+            <w:pPr>
+              <w:pStyle w:val="ListParagraph"/>
+              <w:spacing w:line="360" w:lineRule="auto"/>
+              <w:ind w:left="0" w:right="-601"/>
+              <w:rPr>
+                <w:rFonts w:ascii="Times New Roman" w:hAnsi="Times New Roman" w:cs="Times New Roman"/>
+                <w:color w:val="000000"/>
+                <w:sz w:val="24"/>
+                <w:szCs w:val="24"/>
+              </w:rPr>
+            </w:pPr>
+            <w:r>
+              <w:rPr>
+                <w:rFonts w:ascii="Times New Roman" w:hAnsi="Times New Roman" w:cs="Times New Roman"/>
+                <w:color w:val="000000"/>
+                <w:sz w:val="24"/>
+                <w:szCs w:val="24"/>
+              </w:rPr>
+              <w:t>42 07</w:t>
+            </w:r>
+          </w:p>
+        </w:tc>
+        <w:tc>
+          <w:tcPr>
+            <w:tcW w:w="3840" w:type="dxa"/>
+          </w:tcPr>
+          <w:p>
+            <w:pPr>
+              <w:pStyle w:val="ListParagraph"/>
+              <w:spacing w:line="360" w:lineRule="auto"/>
+              <w:ind w:left="0" w:right="-601"/>
+              <w:jc w:val="both"/>
+              <w:rPr>
+                <w:rFonts w:ascii="Times New Roman" w:hAnsi="Times New Roman" w:cs="Times New Roman"/>
+                <w:color w:val="000000"/>
+                <w:sz w:val="24"/>
+                <w:szCs w:val="24"/>
+              </w:rPr>
+            </w:pPr>
+            <w:r>
+              <w:rPr>
+                <w:rFonts w:ascii="Times New Roman" w:hAnsi="Times New Roman" w:cs="Times New Roman"/>
+                <w:color w:val="000000"/>
+                <w:sz w:val="24"/>
+                <w:szCs w:val="24"/>
+              </w:rPr>
+              <w:t>A = FFH</w:t>
             </w:r>
           </w:p>
         </w:tc>
@@ -2775,7 +3354,7 @@
                 <w:sz w:val="24"/>
                 <w:szCs w:val="24"/>
               </w:rPr>
-              <w:t>MVI B, 00H</w:t>
+              <w:t>RAR</w:t>
             </w:r>
           </w:p>
         </w:tc>
@@ -2815,15 +3394,6 @@
                 <w:szCs w:val="24"/>
               </w:rPr>
             </w:pPr>
-            <w:r>
-              <w:rPr>
-                <w:rFonts w:ascii="Times New Roman" w:hAnsi="Times New Roman" w:cs="Times New Roman"/>
-                <w:color w:val="000000"/>
-                <w:sz w:val="24"/>
-                <w:szCs w:val="24"/>
-              </w:rPr>
-              <w:t>00</w:t>
-            </w:r>
           </w:p>
         </w:tc>
         <w:tc>
@@ -2854,14 +3424,22 @@
               <w:pStyle w:val="ListParagraph"/>
               <w:spacing w:line="360" w:lineRule="auto"/>
               <w:ind w:left="0" w:right="-601"/>
-              <w:jc w:val="both"/>
-              <w:rPr>
-                <w:rFonts w:ascii="Times New Roman" w:hAnsi="Times New Roman" w:cs="Times New Roman"/>
-                <w:color w:val="000000"/>
-                <w:sz w:val="24"/>
-                <w:szCs w:val="24"/>
-              </w:rPr>
-            </w:pPr>
+              <w:rPr>
+                <w:rFonts w:ascii="Times New Roman" w:hAnsi="Times New Roman" w:cs="Times New Roman"/>
+                <w:color w:val="000000"/>
+                <w:sz w:val="24"/>
+                <w:szCs w:val="24"/>
+              </w:rPr>
+            </w:pPr>
+            <w:r>
+              <w:rPr>
+                <w:rFonts w:ascii="Times New Roman" w:hAnsi="Times New Roman" w:cs="Times New Roman"/>
+                <w:color w:val="000000"/>
+                <w:sz w:val="24"/>
+                <w:szCs w:val="24"/>
+              </w:rPr>
+              <w:t>42 08</w:t>
+            </w:r>
           </w:p>
         </w:tc>
         <w:tc>
@@ -2888,14 +3466,68 @@
                 <w:sz w:val="24"/>
                 <w:szCs w:val="24"/>
               </w:rPr>
-              <w:t>B = 00H</w:t>
+              <w:t xml:space="preserve">CARRY = </w:t>
+            </w:r>
+            <w:proofErr w:type="gramStart"/>
+            <w:r>
+              <w:rPr>
+                <w:rFonts w:ascii="Times New Roman" w:hAnsi="Times New Roman" w:cs="Times New Roman"/>
+                <w:color w:val="000000"/>
+                <w:sz w:val="24"/>
+                <w:szCs w:val="24"/>
+              </w:rPr>
+              <w:t>A[</w:t>
+            </w:r>
+            <w:proofErr w:type="gramEnd"/>
+            <w:r>
+              <w:rPr>
+                <w:rFonts w:ascii="Times New Roman" w:hAnsi="Times New Roman" w:cs="Times New Roman"/>
+                <w:color w:val="000000"/>
+                <w:sz w:val="24"/>
+                <w:szCs w:val="24"/>
+              </w:rPr>
+              <w:t>0] , A[7-1]=A[6-0]</w:t>
+            </w:r>
+          </w:p>
+          <w:p>
+            <w:pPr>
+              <w:pStyle w:val="ListParagraph"/>
+              <w:spacing w:line="360" w:lineRule="auto"/>
+              <w:ind w:left="0" w:right="-601"/>
+              <w:jc w:val="both"/>
+              <w:rPr>
+                <w:rFonts w:ascii="Times New Roman" w:hAnsi="Times New Roman" w:cs="Times New Roman"/>
+                <w:color w:val="000000"/>
+                <w:sz w:val="24"/>
+                <w:szCs w:val="24"/>
+              </w:rPr>
+            </w:pPr>
+            <w:proofErr w:type="gramStart"/>
+            <w:r>
+              <w:rPr>
+                <w:rFonts w:ascii="Times New Roman" w:hAnsi="Times New Roman" w:cs="Times New Roman"/>
+                <w:color w:val="000000"/>
+                <w:sz w:val="24"/>
+                <w:szCs w:val="24"/>
+              </w:rPr>
+              <w:t>A[</w:t>
+            </w:r>
+            <w:proofErr w:type="gramEnd"/>
+            <w:r>
+              <w:rPr>
+                <w:rFonts w:ascii="Times New Roman" w:hAnsi="Times New Roman" w:cs="Times New Roman"/>
+                <w:color w:val="000000"/>
+                <w:sz w:val="24"/>
+                <w:szCs w:val="24"/>
+              </w:rPr>
+              <w:t>7] = CARRY</w:t>
             </w:r>
           </w:p>
         </w:tc>
       </w:tr>
       <w:tr>
         <w:trPr>
-          <w:trHeight w:val="422"/>
+          <w:trHeight w:val="566"/>
         </w:trPr>
         <w:tc>
           <w:tcPr>
@@ -2920,7 +3552,7 @@
                 <w:sz w:val="24"/>
                 <w:szCs w:val="24"/>
               </w:rPr>
-              <w:t>MVI C, 08H</w:t>
+              <w:t>JNC 420CH</w:t>
             </w:r>
           </w:p>
         </w:tc>
@@ -2941,6 +3573,15 @@
                 <w:szCs w:val="24"/>
               </w:rPr>
             </w:pPr>
+            <w:r>
+              <w:rPr>
+                <w:rFonts w:ascii="Times New Roman" w:hAnsi="Times New Roman" w:cs="Times New Roman"/>
+                <w:color w:val="000000"/>
+                <w:sz w:val="24"/>
+                <w:szCs w:val="24"/>
+              </w:rPr>
+              <w:t>420C</w:t>
+            </w:r>
           </w:p>
         </w:tc>
         <w:tc>
@@ -2960,15 +3601,6 @@
                 <w:szCs w:val="24"/>
               </w:rPr>
             </w:pPr>
-            <w:r>
-              <w:rPr>
-                <w:rFonts w:ascii="Times New Roman" w:hAnsi="Times New Roman" w:cs="Times New Roman"/>
-                <w:color w:val="000000"/>
-                <w:sz w:val="24"/>
-                <w:szCs w:val="24"/>
-              </w:rPr>
-              <w:t>08</w:t>
-            </w:r>
           </w:p>
         </w:tc>
         <w:tc>
@@ -2999,14 +3631,31 @@
               <w:pStyle w:val="ListParagraph"/>
               <w:spacing w:line="360" w:lineRule="auto"/>
               <w:ind w:left="0" w:right="-601"/>
-              <w:jc w:val="both"/>
-              <w:rPr>
-                <w:rFonts w:ascii="Times New Roman" w:hAnsi="Times New Roman" w:cs="Times New Roman"/>
-                <w:color w:val="000000"/>
-                <w:sz w:val="24"/>
-                <w:szCs w:val="24"/>
-              </w:rPr>
-            </w:pPr>
+              <w:rPr>
+                <w:rFonts w:ascii="Times New Roman" w:hAnsi="Times New Roman" w:cs="Times New Roman"/>
+                <w:color w:val="000000"/>
+                <w:sz w:val="24"/>
+                <w:szCs w:val="24"/>
+              </w:rPr>
+            </w:pPr>
+            <w:r>
+              <w:rPr>
+                <w:rFonts w:ascii="Times New Roman" w:hAnsi="Times New Roman" w:cs="Times New Roman"/>
+                <w:color w:val="000000"/>
+                <w:sz w:val="24"/>
+                <w:szCs w:val="24"/>
+              </w:rPr>
+              <w:t>42 0</w:t>
+            </w:r>
+            <w:r>
+              <w:rPr>
+                <w:rFonts w:ascii="Times New Roman" w:hAnsi="Times New Roman" w:cs="Times New Roman"/>
+                <w:color w:val="000000"/>
+                <w:sz w:val="24"/>
+                <w:szCs w:val="24"/>
+              </w:rPr>
+              <w:t>B</w:t>
+            </w:r>
           </w:p>
         </w:tc>
         <w:tc>
@@ -3026,21 +3675,12 @@
                 <w:szCs w:val="24"/>
               </w:rPr>
             </w:pPr>
-            <w:r>
-              <w:rPr>
-                <w:rFonts w:ascii="Times New Roman" w:hAnsi="Times New Roman" w:cs="Times New Roman"/>
-                <w:color w:val="000000"/>
-                <w:sz w:val="24"/>
-                <w:szCs w:val="24"/>
-              </w:rPr>
-              <w:t>C = 08H</w:t>
-            </w:r>
           </w:p>
         </w:tc>
       </w:tr>
       <w:tr>
         <w:trPr>
-          <w:trHeight w:val="422"/>
+          <w:trHeight w:val="647"/>
         </w:trPr>
         <w:tc>
           <w:tcPr>
@@ -3065,7 +3705,7 @@
                 <w:sz w:val="24"/>
                 <w:szCs w:val="24"/>
               </w:rPr>
-              <w:t>LDA 3000H</w:t>
+              <w:t>INR B</w:t>
             </w:r>
           </w:p>
         </w:tc>
@@ -3086,15 +3726,6 @@
                 <w:szCs w:val="24"/>
               </w:rPr>
             </w:pPr>
-            <w:r>
-              <w:rPr>
-                <w:rFonts w:ascii="Times New Roman" w:hAnsi="Times New Roman" w:cs="Times New Roman"/>
-                <w:color w:val="000000"/>
-                <w:sz w:val="24"/>
-                <w:szCs w:val="24"/>
-              </w:rPr>
-              <w:t>3000</w:t>
-            </w:r>
           </w:p>
         </w:tc>
         <w:tc>
@@ -3144,14 +3775,31 @@
               <w:pStyle w:val="ListParagraph"/>
               <w:spacing w:line="360" w:lineRule="auto"/>
               <w:ind w:left="0" w:right="-601"/>
-              <w:jc w:val="both"/>
-              <w:rPr>
-                <w:rFonts w:ascii="Times New Roman" w:hAnsi="Times New Roman" w:cs="Times New Roman"/>
-                <w:color w:val="000000"/>
-                <w:sz w:val="24"/>
-                <w:szCs w:val="24"/>
-              </w:rPr>
-            </w:pPr>
+              <w:rPr>
+                <w:rFonts w:ascii="Times New Roman" w:hAnsi="Times New Roman" w:cs="Times New Roman"/>
+                <w:color w:val="000000"/>
+                <w:sz w:val="24"/>
+                <w:szCs w:val="24"/>
+              </w:rPr>
+            </w:pPr>
+            <w:r>
+              <w:rPr>
+                <w:rFonts w:ascii="Times New Roman" w:hAnsi="Times New Roman" w:cs="Times New Roman"/>
+                <w:color w:val="000000"/>
+                <w:sz w:val="24"/>
+                <w:szCs w:val="24"/>
+              </w:rPr>
+              <w:t>42 0</w:t>
+            </w:r>
+            <w:r>
+              <w:rPr>
+                <w:rFonts w:ascii="Times New Roman" w:hAnsi="Times New Roman" w:cs="Times New Roman"/>
+                <w:color w:val="000000"/>
+                <w:sz w:val="24"/>
+                <w:szCs w:val="24"/>
+              </w:rPr>
+              <w:t>C</w:t>
+            </w:r>
           </w:p>
         </w:tc>
         <w:tc>
@@ -3178,14 +3826,14 @@
                 <w:sz w:val="24"/>
                 <w:szCs w:val="24"/>
               </w:rPr>
-              <w:t>A = FFH</w:t>
+              <w:t>B=B+1</w:t>
             </w:r>
           </w:p>
         </w:tc>
       </w:tr>
       <w:tr>
         <w:trPr>
-          <w:trHeight w:val="422"/>
+          <w:trHeight w:val="629"/>
         </w:trPr>
         <w:tc>
           <w:tcPr>
@@ -3210,7 +3858,7 @@
                 <w:sz w:val="24"/>
                 <w:szCs w:val="24"/>
               </w:rPr>
-              <w:t>RAR</w:t>
+              <w:t>DCR C</w:t>
             </w:r>
           </w:p>
         </w:tc>
@@ -3280,14 +3928,22 @@
               <w:pStyle w:val="ListParagraph"/>
               <w:spacing w:line="360" w:lineRule="auto"/>
               <w:ind w:left="0" w:right="-601"/>
-              <w:jc w:val="both"/>
-              <w:rPr>
-                <w:rFonts w:ascii="Times New Roman" w:hAnsi="Times New Roman" w:cs="Times New Roman"/>
-                <w:color w:val="000000"/>
-                <w:sz w:val="24"/>
-                <w:szCs w:val="24"/>
-              </w:rPr>
-            </w:pPr>
+              <w:rPr>
+                <w:rFonts w:ascii="Times New Roman" w:hAnsi="Times New Roman" w:cs="Times New Roman"/>
+                <w:color w:val="000000"/>
+                <w:sz w:val="24"/>
+                <w:szCs w:val="24"/>
+              </w:rPr>
+            </w:pPr>
+            <w:r>
+              <w:rPr>
+                <w:rFonts w:ascii="Times New Roman" w:hAnsi="Times New Roman" w:cs="Times New Roman"/>
+                <w:color w:val="000000"/>
+                <w:sz w:val="24"/>
+                <w:szCs w:val="24"/>
+              </w:rPr>
+              <w:t>42 0D</w:t>
+            </w:r>
           </w:p>
         </w:tc>
         <w:tc>
@@ -3314,68 +3970,14 @@
                 <w:sz w:val="24"/>
                 <w:szCs w:val="24"/>
               </w:rPr>
-              <w:t xml:space="preserve">CARRY = </w:t>
-            </w:r>
-            <w:proofErr w:type="gramStart"/>
-            <w:r>
-              <w:rPr>
-                <w:rFonts w:ascii="Times New Roman" w:hAnsi="Times New Roman" w:cs="Times New Roman"/>
-                <w:color w:val="000000"/>
-                <w:sz w:val="24"/>
-                <w:szCs w:val="24"/>
-              </w:rPr>
-              <w:t>A[</w:t>
-            </w:r>
-            <w:proofErr w:type="gramEnd"/>
-            <w:r>
-              <w:rPr>
-                <w:rFonts w:ascii="Times New Roman" w:hAnsi="Times New Roman" w:cs="Times New Roman"/>
-                <w:color w:val="000000"/>
-                <w:sz w:val="24"/>
-                <w:szCs w:val="24"/>
-              </w:rPr>
-              <w:t>0] , A[7-1]=A[6-0]</w:t>
-            </w:r>
-          </w:p>
-          <w:p>
-            <w:pPr>
-              <w:pStyle w:val="ListParagraph"/>
-              <w:spacing w:line="360" w:lineRule="auto"/>
-              <w:ind w:left="0" w:right="-601"/>
-              <w:jc w:val="both"/>
-              <w:rPr>
-                <w:rFonts w:ascii="Times New Roman" w:hAnsi="Times New Roman" w:cs="Times New Roman"/>
-                <w:color w:val="000000"/>
-                <w:sz w:val="24"/>
-                <w:szCs w:val="24"/>
-              </w:rPr>
-            </w:pPr>
-            <w:proofErr w:type="gramStart"/>
-            <w:r>
-              <w:rPr>
-                <w:rFonts w:ascii="Times New Roman" w:hAnsi="Times New Roman" w:cs="Times New Roman"/>
-                <w:color w:val="000000"/>
-                <w:sz w:val="24"/>
-                <w:szCs w:val="24"/>
-              </w:rPr>
-              <w:t>A[</w:t>
-            </w:r>
-            <w:proofErr w:type="gramEnd"/>
-            <w:r>
-              <w:rPr>
-                <w:rFonts w:ascii="Times New Roman" w:hAnsi="Times New Roman" w:cs="Times New Roman"/>
-                <w:color w:val="000000"/>
-                <w:sz w:val="24"/>
-                <w:szCs w:val="24"/>
-              </w:rPr>
-              <w:t>7] = CARRY</w:t>
+              <w:t>C=C-1</w:t>
             </w:r>
           </w:p>
         </w:tc>
       </w:tr>
       <w:tr>
         <w:trPr>
-          <w:trHeight w:val="422"/>
+          <w:trHeight w:val="611"/>
         </w:trPr>
         <w:tc>
           <w:tcPr>
@@ -3400,7 +4002,7 @@
                 <w:sz w:val="24"/>
                 <w:szCs w:val="24"/>
               </w:rPr>
-              <w:t>JNC 420CH</w:t>
+              <w:t>JNZ 4207H</w:t>
             </w:r>
           </w:p>
         </w:tc>
@@ -3428,7 +4030,7 @@
                 <w:sz w:val="24"/>
                 <w:szCs w:val="24"/>
               </w:rPr>
-              <w:t>420C</w:t>
+              <w:t>4207</w:t>
             </w:r>
           </w:p>
         </w:tc>
@@ -3479,14 +4081,22 @@
               <w:pStyle w:val="ListParagraph"/>
               <w:spacing w:line="360" w:lineRule="auto"/>
               <w:ind w:left="0" w:right="-601"/>
-              <w:jc w:val="both"/>
-              <w:rPr>
-                <w:rFonts w:ascii="Times New Roman" w:hAnsi="Times New Roman" w:cs="Times New Roman"/>
-                <w:color w:val="000000"/>
-                <w:sz w:val="24"/>
-                <w:szCs w:val="24"/>
-              </w:rPr>
-            </w:pPr>
+              <w:rPr>
+                <w:rFonts w:ascii="Times New Roman" w:hAnsi="Times New Roman" w:cs="Times New Roman"/>
+                <w:color w:val="000000"/>
+                <w:sz w:val="24"/>
+                <w:szCs w:val="24"/>
+              </w:rPr>
+            </w:pPr>
+            <w:r>
+              <w:rPr>
+                <w:rFonts w:ascii="Times New Roman" w:hAnsi="Times New Roman" w:cs="Times New Roman"/>
+                <w:color w:val="000000"/>
+                <w:sz w:val="24"/>
+                <w:szCs w:val="24"/>
+              </w:rPr>
+              <w:t>42 10</w:t>
+            </w:r>
           </w:p>
         </w:tc>
         <w:tc>
@@ -3511,7 +4121,7 @@
       </w:tr>
       <w:tr>
         <w:trPr>
-          <w:trHeight w:val="422"/>
+          <w:trHeight w:val="710"/>
         </w:trPr>
         <w:tc>
           <w:tcPr>
@@ -3536,7 +4146,7 @@
                 <w:sz w:val="24"/>
                 <w:szCs w:val="24"/>
               </w:rPr>
-              <w:t>INR B</w:t>
+              <w:t>MOV A, B</w:t>
             </w:r>
           </w:p>
         </w:tc>
@@ -3576,6 +4186,15 @@
                 <w:szCs w:val="24"/>
               </w:rPr>
             </w:pPr>
+            <w:r>
+              <w:rPr>
+                <w:rFonts w:ascii="Times New Roman" w:hAnsi="Times New Roman" w:cs="Times New Roman"/>
+                <w:color w:val="000000"/>
+                <w:sz w:val="24"/>
+                <w:szCs w:val="24"/>
+              </w:rPr>
+              <w:t>B</w:t>
+            </w:r>
           </w:p>
         </w:tc>
         <w:tc>
@@ -3606,14 +4225,22 @@
               <w:pStyle w:val="ListParagraph"/>
               <w:spacing w:line="360" w:lineRule="auto"/>
               <w:ind w:left="0" w:right="-601"/>
-              <w:jc w:val="both"/>
-              <w:rPr>
-                <w:rFonts w:ascii="Times New Roman" w:hAnsi="Times New Roman" w:cs="Times New Roman"/>
-                <w:color w:val="000000"/>
-                <w:sz w:val="24"/>
-                <w:szCs w:val="24"/>
-              </w:rPr>
-            </w:pPr>
+              <w:rPr>
+                <w:rFonts w:ascii="Times New Roman" w:hAnsi="Times New Roman" w:cs="Times New Roman"/>
+                <w:color w:val="000000"/>
+                <w:sz w:val="24"/>
+                <w:szCs w:val="24"/>
+              </w:rPr>
+            </w:pPr>
+            <w:r>
+              <w:rPr>
+                <w:rFonts w:ascii="Times New Roman" w:hAnsi="Times New Roman" w:cs="Times New Roman"/>
+                <w:color w:val="000000"/>
+                <w:sz w:val="24"/>
+                <w:szCs w:val="24"/>
+              </w:rPr>
+              <w:t>42 11</w:t>
+            </w:r>
           </w:p>
         </w:tc>
         <w:tc>
@@ -3640,14 +4267,14 @@
                 <w:sz w:val="24"/>
                 <w:szCs w:val="24"/>
               </w:rPr>
-              <w:t>B=B+1</w:t>
+              <w:t>A=B</w:t>
             </w:r>
           </w:p>
         </w:tc>
       </w:tr>
       <w:tr>
         <w:trPr>
-          <w:trHeight w:val="422"/>
+          <w:trHeight w:val="620"/>
         </w:trPr>
         <w:tc>
           <w:tcPr>
@@ -3672,7 +4299,7 @@
                 <w:sz w:val="24"/>
                 <w:szCs w:val="24"/>
               </w:rPr>
-              <w:t>DCR C</w:t>
+              <w:t>STA  3001H</w:t>
             </w:r>
           </w:p>
         </w:tc>
@@ -3693,6 +4320,15 @@
                 <w:szCs w:val="24"/>
               </w:rPr>
             </w:pPr>
+            <w:r>
+              <w:rPr>
+                <w:rFonts w:ascii="Times New Roman" w:hAnsi="Times New Roman" w:cs="Times New Roman"/>
+                <w:color w:val="000000"/>
+                <w:sz w:val="24"/>
+                <w:szCs w:val="24"/>
+              </w:rPr>
+              <w:t>3001</w:t>
+            </w:r>
           </w:p>
         </w:tc>
         <w:tc>
@@ -3742,14 +4378,22 @@
               <w:pStyle w:val="ListParagraph"/>
               <w:spacing w:line="360" w:lineRule="auto"/>
               <w:ind w:left="0" w:right="-601"/>
-              <w:jc w:val="both"/>
-              <w:rPr>
-                <w:rFonts w:ascii="Times New Roman" w:hAnsi="Times New Roman" w:cs="Times New Roman"/>
-                <w:color w:val="000000"/>
-                <w:sz w:val="24"/>
-                <w:szCs w:val="24"/>
-              </w:rPr>
-            </w:pPr>
+              <w:rPr>
+                <w:rFonts w:ascii="Times New Roman" w:hAnsi="Times New Roman" w:cs="Times New Roman"/>
+                <w:color w:val="000000"/>
+                <w:sz w:val="24"/>
+                <w:szCs w:val="24"/>
+              </w:rPr>
+            </w:pPr>
+            <w:r>
+              <w:rPr>
+                <w:rFonts w:ascii="Times New Roman" w:hAnsi="Times New Roman" w:cs="Times New Roman"/>
+                <w:color w:val="000000"/>
+                <w:sz w:val="24"/>
+                <w:szCs w:val="24"/>
+              </w:rPr>
+              <w:t>42 14</w:t>
+            </w:r>
           </w:p>
         </w:tc>
         <w:tc>
@@ -3776,14 +4420,14 @@
                 <w:sz w:val="24"/>
                 <w:szCs w:val="24"/>
               </w:rPr>
-              <w:t>C=C-1</w:t>
+              <w:t>3001H = A</w:t>
             </w:r>
           </w:p>
         </w:tc>
       </w:tr>
       <w:tr>
         <w:trPr>
-          <w:trHeight w:val="422"/>
+          <w:trHeight w:val="620"/>
         </w:trPr>
         <w:tc>
           <w:tcPr>
@@ -3808,7 +4452,7 @@
                 <w:sz w:val="24"/>
                 <w:szCs w:val="24"/>
               </w:rPr>
-              <w:t>JNZ 4207H</w:t>
+              <w:t>HLT</w:t>
             </w:r>
           </w:p>
         </w:tc>
@@ -3829,15 +4473,6 @@
                 <w:szCs w:val="24"/>
               </w:rPr>
             </w:pPr>
-            <w:r>
-              <w:rPr>
-                <w:rFonts w:ascii="Times New Roman" w:hAnsi="Times New Roman" w:cs="Times New Roman"/>
-                <w:color w:val="000000"/>
-                <w:sz w:val="24"/>
-                <w:szCs w:val="24"/>
-              </w:rPr>
-              <w:t>4207</w:t>
-            </w:r>
           </w:p>
         </w:tc>
         <w:tc>
@@ -3887,422 +4522,22 @@
               <w:pStyle w:val="ListParagraph"/>
               <w:spacing w:line="360" w:lineRule="auto"/>
               <w:ind w:left="0" w:right="-601"/>
-              <w:jc w:val="both"/>
-              <w:rPr>
-                <w:rFonts w:ascii="Times New Roman" w:hAnsi="Times New Roman" w:cs="Times New Roman"/>
-                <w:color w:val="000000"/>
-                <w:sz w:val="24"/>
-                <w:szCs w:val="24"/>
-              </w:rPr>
-            </w:pPr>
-          </w:p>
-        </w:tc>
-        <w:tc>
-          <w:tcPr>
-            <w:tcW w:w="3840" w:type="dxa"/>
-          </w:tcPr>
-          <w:p>
-            <w:pPr>
-              <w:pStyle w:val="ListParagraph"/>
-              <w:spacing w:line="360" w:lineRule="auto"/>
-              <w:ind w:left="0" w:right="-601"/>
-              <w:jc w:val="both"/>
-              <w:rPr>
-                <w:rFonts w:ascii="Times New Roman" w:hAnsi="Times New Roman" w:cs="Times New Roman"/>
-                <w:color w:val="000000"/>
-                <w:sz w:val="24"/>
-                <w:szCs w:val="24"/>
-              </w:rPr>
-            </w:pPr>
-          </w:p>
-        </w:tc>
-      </w:tr>
-      <w:tr>
-        <w:trPr>
-          <w:trHeight w:val="422"/>
-        </w:trPr>
-        <w:tc>
-          <w:tcPr>
-            <w:tcW w:w="1638" w:type="dxa"/>
-          </w:tcPr>
-          <w:p>
-            <w:pPr>
-              <w:spacing w:line="360" w:lineRule="auto"/>
-              <w:ind w:right="-601"/>
-              <w:jc w:val="both"/>
-              <w:rPr>
-                <w:rFonts w:ascii="Times New Roman" w:hAnsi="Times New Roman" w:cs="Times New Roman"/>
-                <w:color w:val="000000"/>
-                <w:sz w:val="24"/>
-                <w:szCs w:val="24"/>
-              </w:rPr>
-            </w:pPr>
-            <w:r>
-              <w:rPr>
-                <w:rFonts w:ascii="Times New Roman" w:hAnsi="Times New Roman" w:cs="Times New Roman"/>
-                <w:color w:val="000000"/>
-                <w:sz w:val="24"/>
-                <w:szCs w:val="24"/>
-              </w:rPr>
-              <w:t>MOV A, B</w:t>
-            </w:r>
-          </w:p>
-        </w:tc>
-        <w:tc>
-          <w:tcPr>
-            <w:tcW w:w="1620" w:type="dxa"/>
-          </w:tcPr>
-          <w:p>
-            <w:pPr>
-              <w:pStyle w:val="ListParagraph"/>
-              <w:spacing w:line="360" w:lineRule="auto"/>
-              <w:ind w:left="0" w:right="-601"/>
-              <w:jc w:val="both"/>
-              <w:rPr>
-                <w:rFonts w:ascii="Times New Roman" w:hAnsi="Times New Roman" w:cs="Times New Roman"/>
-                <w:color w:val="000000"/>
-                <w:sz w:val="24"/>
-                <w:szCs w:val="24"/>
-              </w:rPr>
-            </w:pPr>
-          </w:p>
-        </w:tc>
-        <w:tc>
-          <w:tcPr>
-            <w:tcW w:w="1080" w:type="dxa"/>
-          </w:tcPr>
-          <w:p>
-            <w:pPr>
-              <w:pStyle w:val="ListParagraph"/>
-              <w:spacing w:line="360" w:lineRule="auto"/>
-              <w:ind w:left="0" w:right="-601"/>
-              <w:jc w:val="both"/>
-              <w:rPr>
-                <w:rFonts w:ascii="Times New Roman" w:hAnsi="Times New Roman" w:cs="Times New Roman"/>
-                <w:color w:val="000000"/>
-                <w:sz w:val="24"/>
-                <w:szCs w:val="24"/>
-              </w:rPr>
-            </w:pPr>
-          </w:p>
-        </w:tc>
-        <w:tc>
-          <w:tcPr>
-            <w:tcW w:w="1440" w:type="dxa"/>
-          </w:tcPr>
-          <w:p>
-            <w:pPr>
-              <w:pStyle w:val="ListParagraph"/>
-              <w:spacing w:line="360" w:lineRule="auto"/>
-              <w:ind w:left="0" w:right="-601"/>
-              <w:jc w:val="both"/>
-              <w:rPr>
-                <w:rFonts w:ascii="Times New Roman" w:hAnsi="Times New Roman" w:cs="Times New Roman"/>
-                <w:color w:val="000000"/>
-                <w:sz w:val="24"/>
-                <w:szCs w:val="24"/>
-              </w:rPr>
-            </w:pPr>
-          </w:p>
-        </w:tc>
-        <w:tc>
-          <w:tcPr>
-            <w:tcW w:w="810" w:type="dxa"/>
-          </w:tcPr>
-          <w:p>
-            <w:pPr>
-              <w:pStyle w:val="ListParagraph"/>
-              <w:spacing w:line="360" w:lineRule="auto"/>
-              <w:ind w:left="0" w:right="-601"/>
-              <w:jc w:val="both"/>
-              <w:rPr>
-                <w:rFonts w:ascii="Times New Roman" w:hAnsi="Times New Roman" w:cs="Times New Roman"/>
-                <w:color w:val="000000"/>
-                <w:sz w:val="24"/>
-                <w:szCs w:val="24"/>
-              </w:rPr>
-            </w:pPr>
-          </w:p>
-        </w:tc>
-        <w:tc>
-          <w:tcPr>
-            <w:tcW w:w="3840" w:type="dxa"/>
-          </w:tcPr>
-          <w:p>
-            <w:pPr>
-              <w:pStyle w:val="ListParagraph"/>
-              <w:spacing w:line="360" w:lineRule="auto"/>
-              <w:ind w:left="0" w:right="-601"/>
-              <w:jc w:val="both"/>
-              <w:rPr>
-                <w:rFonts w:ascii="Times New Roman" w:hAnsi="Times New Roman" w:cs="Times New Roman"/>
-                <w:color w:val="000000"/>
-                <w:sz w:val="24"/>
-                <w:szCs w:val="24"/>
-              </w:rPr>
-            </w:pPr>
-            <w:r>
-              <w:rPr>
-                <w:rFonts w:ascii="Times New Roman" w:hAnsi="Times New Roman" w:cs="Times New Roman"/>
-                <w:color w:val="000000"/>
-                <w:sz w:val="24"/>
-                <w:szCs w:val="24"/>
-              </w:rPr>
-              <w:t>A=B</w:t>
-            </w:r>
-          </w:p>
-        </w:tc>
-      </w:tr>
-      <w:tr>
-        <w:trPr>
-          <w:trHeight w:val="422"/>
-        </w:trPr>
-        <w:tc>
-          <w:tcPr>
-            <w:tcW w:w="1638" w:type="dxa"/>
-          </w:tcPr>
-          <w:p>
-            <w:pPr>
-              <w:spacing w:line="360" w:lineRule="auto"/>
-              <w:ind w:right="-601"/>
-              <w:jc w:val="both"/>
-              <w:rPr>
-                <w:rFonts w:ascii="Times New Roman" w:hAnsi="Times New Roman" w:cs="Times New Roman"/>
-                <w:color w:val="000000"/>
-                <w:sz w:val="24"/>
-                <w:szCs w:val="24"/>
-              </w:rPr>
-            </w:pPr>
-            <w:r>
-              <w:rPr>
-                <w:rFonts w:ascii="Times New Roman" w:hAnsi="Times New Roman" w:cs="Times New Roman"/>
-                <w:color w:val="000000"/>
-                <w:sz w:val="24"/>
-                <w:szCs w:val="24"/>
-              </w:rPr>
-              <w:t>STA  3001H</w:t>
-            </w:r>
-          </w:p>
-        </w:tc>
-        <w:tc>
-          <w:tcPr>
-            <w:tcW w:w="1620" w:type="dxa"/>
-          </w:tcPr>
-          <w:p>
-            <w:pPr>
-              <w:pStyle w:val="ListParagraph"/>
-              <w:spacing w:line="360" w:lineRule="auto"/>
-              <w:ind w:left="0" w:right="-601"/>
-              <w:jc w:val="both"/>
-              <w:rPr>
-                <w:rFonts w:ascii="Times New Roman" w:hAnsi="Times New Roman" w:cs="Times New Roman"/>
-                <w:color w:val="000000"/>
-                <w:sz w:val="24"/>
-                <w:szCs w:val="24"/>
-              </w:rPr>
-            </w:pPr>
-            <w:r>
-              <w:rPr>
-                <w:rFonts w:ascii="Times New Roman" w:hAnsi="Times New Roman" w:cs="Times New Roman"/>
-                <w:color w:val="000000"/>
-                <w:sz w:val="24"/>
-                <w:szCs w:val="24"/>
-              </w:rPr>
-              <w:t>3001</w:t>
-            </w:r>
-          </w:p>
-        </w:tc>
-        <w:tc>
-          <w:tcPr>
-            <w:tcW w:w="1080" w:type="dxa"/>
-          </w:tcPr>
-          <w:p>
-            <w:pPr>
-              <w:pStyle w:val="ListParagraph"/>
-              <w:spacing w:line="360" w:lineRule="auto"/>
-              <w:ind w:left="0" w:right="-601"/>
-              <w:jc w:val="both"/>
-              <w:rPr>
-                <w:rFonts w:ascii="Times New Roman" w:hAnsi="Times New Roman" w:cs="Times New Roman"/>
-                <w:color w:val="000000"/>
-                <w:sz w:val="24"/>
-                <w:szCs w:val="24"/>
-              </w:rPr>
-            </w:pPr>
-          </w:p>
-        </w:tc>
-        <w:tc>
-          <w:tcPr>
-            <w:tcW w:w="1440" w:type="dxa"/>
-          </w:tcPr>
-          <w:p>
-            <w:pPr>
-              <w:pStyle w:val="ListParagraph"/>
-              <w:spacing w:line="360" w:lineRule="auto"/>
-              <w:ind w:left="0" w:right="-601"/>
-              <w:jc w:val="both"/>
-              <w:rPr>
-                <w:rFonts w:ascii="Times New Roman" w:hAnsi="Times New Roman" w:cs="Times New Roman"/>
-                <w:color w:val="000000"/>
-                <w:sz w:val="24"/>
-                <w:szCs w:val="24"/>
-              </w:rPr>
-            </w:pPr>
-          </w:p>
-        </w:tc>
-        <w:tc>
-          <w:tcPr>
-            <w:tcW w:w="810" w:type="dxa"/>
-          </w:tcPr>
-          <w:p>
-            <w:pPr>
-              <w:pStyle w:val="ListParagraph"/>
-              <w:spacing w:line="360" w:lineRule="auto"/>
-              <w:ind w:left="0" w:right="-601"/>
-              <w:jc w:val="both"/>
-              <w:rPr>
-                <w:rFonts w:ascii="Times New Roman" w:hAnsi="Times New Roman" w:cs="Times New Roman"/>
-                <w:color w:val="000000"/>
-                <w:sz w:val="24"/>
-                <w:szCs w:val="24"/>
-              </w:rPr>
-            </w:pPr>
-          </w:p>
-        </w:tc>
-        <w:tc>
-          <w:tcPr>
-            <w:tcW w:w="3840" w:type="dxa"/>
-          </w:tcPr>
-          <w:p>
-            <w:pPr>
-              <w:pStyle w:val="ListParagraph"/>
-              <w:spacing w:line="360" w:lineRule="auto"/>
-              <w:ind w:left="0" w:right="-601"/>
-              <w:jc w:val="both"/>
-              <w:rPr>
-                <w:rFonts w:ascii="Times New Roman" w:hAnsi="Times New Roman" w:cs="Times New Roman"/>
-                <w:color w:val="000000"/>
-                <w:sz w:val="24"/>
-                <w:szCs w:val="24"/>
-              </w:rPr>
-            </w:pPr>
-            <w:r>
-              <w:rPr>
-                <w:rFonts w:ascii="Times New Roman" w:hAnsi="Times New Roman" w:cs="Times New Roman"/>
-                <w:color w:val="000000"/>
-                <w:sz w:val="24"/>
-                <w:szCs w:val="24"/>
-              </w:rPr>
-              <w:t>3001H = A</w:t>
-            </w:r>
-          </w:p>
-        </w:tc>
-      </w:tr>
-      <w:tr>
-        <w:trPr>
-          <w:trHeight w:val="422"/>
-        </w:trPr>
-        <w:tc>
-          <w:tcPr>
-            <w:tcW w:w="1638" w:type="dxa"/>
-          </w:tcPr>
-          <w:p>
-            <w:pPr>
-              <w:spacing w:line="360" w:lineRule="auto"/>
-              <w:ind w:right="-601"/>
-              <w:jc w:val="both"/>
-              <w:rPr>
-                <w:rFonts w:ascii="Times New Roman" w:hAnsi="Times New Roman" w:cs="Times New Roman"/>
-                <w:color w:val="000000"/>
-                <w:sz w:val="24"/>
-                <w:szCs w:val="24"/>
-              </w:rPr>
-            </w:pPr>
-            <w:r>
-              <w:rPr>
-                <w:rFonts w:ascii="Times New Roman" w:hAnsi="Times New Roman" w:cs="Times New Roman"/>
-                <w:color w:val="000000"/>
-                <w:sz w:val="24"/>
-                <w:szCs w:val="24"/>
-              </w:rPr>
-              <w:t>HLT</w:t>
-            </w:r>
-          </w:p>
-        </w:tc>
-        <w:tc>
-          <w:tcPr>
-            <w:tcW w:w="1620" w:type="dxa"/>
-          </w:tcPr>
-          <w:p>
-            <w:pPr>
-              <w:pStyle w:val="ListParagraph"/>
-              <w:spacing w:line="360" w:lineRule="auto"/>
-              <w:ind w:left="0" w:right="-601"/>
-              <w:jc w:val="both"/>
-              <w:rPr>
-                <w:rFonts w:ascii="Times New Roman" w:hAnsi="Times New Roman" w:cs="Times New Roman"/>
-                <w:color w:val="000000"/>
-                <w:sz w:val="24"/>
-                <w:szCs w:val="24"/>
-              </w:rPr>
-            </w:pPr>
-          </w:p>
-        </w:tc>
-        <w:tc>
-          <w:tcPr>
-            <w:tcW w:w="1080" w:type="dxa"/>
-          </w:tcPr>
-          <w:p>
-            <w:pPr>
-              <w:pStyle w:val="ListParagraph"/>
-              <w:spacing w:line="360" w:lineRule="auto"/>
-              <w:ind w:left="0" w:right="-601"/>
-              <w:jc w:val="both"/>
-              <w:rPr>
-                <w:rFonts w:ascii="Times New Roman" w:hAnsi="Times New Roman" w:cs="Times New Roman"/>
-                <w:color w:val="000000"/>
-                <w:sz w:val="24"/>
-                <w:szCs w:val="24"/>
-              </w:rPr>
-            </w:pPr>
-          </w:p>
-        </w:tc>
-        <w:tc>
-          <w:tcPr>
-            <w:tcW w:w="1440" w:type="dxa"/>
-          </w:tcPr>
-          <w:p>
-            <w:pPr>
-              <w:pStyle w:val="ListParagraph"/>
-              <w:spacing w:line="360" w:lineRule="auto"/>
-              <w:ind w:left="0" w:right="-601"/>
-              <w:jc w:val="both"/>
-              <w:rPr>
-                <w:rFonts w:ascii="Times New Roman" w:hAnsi="Times New Roman" w:cs="Times New Roman"/>
-                <w:color w:val="000000"/>
-                <w:sz w:val="24"/>
-                <w:szCs w:val="24"/>
-              </w:rPr>
-            </w:pPr>
-          </w:p>
-        </w:tc>
-        <w:tc>
-          <w:tcPr>
-            <w:tcW w:w="810" w:type="dxa"/>
-          </w:tcPr>
-          <w:p>
-            <w:pPr>
-              <w:pStyle w:val="ListParagraph"/>
-              <w:spacing w:line="360" w:lineRule="auto"/>
-              <w:ind w:left="0" w:right="-601"/>
-              <w:jc w:val="both"/>
-              <w:rPr>
-                <w:rFonts w:ascii="Times New Roman" w:hAnsi="Times New Roman" w:cs="Times New Roman"/>
-                <w:color w:val="000000"/>
-                <w:sz w:val="24"/>
-                <w:szCs w:val="24"/>
-              </w:rPr>
-            </w:pPr>
+              <w:rPr>
+                <w:rFonts w:ascii="Times New Roman" w:hAnsi="Times New Roman" w:cs="Times New Roman"/>
+                <w:color w:val="000000"/>
+                <w:sz w:val="24"/>
+                <w:szCs w:val="24"/>
+              </w:rPr>
+            </w:pPr>
+            <w:r>
+              <w:rPr>
+                <w:rFonts w:ascii="Times New Roman" w:hAnsi="Times New Roman" w:cs="Times New Roman"/>
+                <w:color w:val="000000"/>
+                <w:sz w:val="24"/>
+                <w:szCs w:val="24"/>
+              </w:rPr>
+              <w:t>42 15</w:t>
+            </w:r>
           </w:p>
         </w:tc>
         <w:tc>
@@ -4355,6 +4590,23 @@
           <w:szCs w:val="24"/>
         </w:rPr>
       </w:pPr>
+    </w:p>
+    <w:p>
+      <w:pPr>
+        <w:rPr>
+          <w:rFonts w:ascii="Times New Roman" w:hAnsi="Times New Roman" w:cs="Times New Roman"/>
+          <w:sz w:val="24"/>
+          <w:szCs w:val="24"/>
+        </w:rPr>
+      </w:pPr>
+      <w:r>
+        <w:rPr>
+          <w:rFonts w:ascii="Times New Roman" w:hAnsi="Times New Roman" w:cs="Times New Roman"/>
+          <w:sz w:val="24"/>
+          <w:szCs w:val="24"/>
+        </w:rPr>
+        <w:br w:type="page"/>
+      </w:r>
     </w:p>
     <w:p>
       <w:pPr>
@@ -4376,6 +4628,7 @@
           <w:sz w:val="24"/>
           <w:szCs w:val="24"/>
         </w:rPr>
+        <w:lastRenderedPageBreak/>
         <w:t>Fill the table for each of the assembly programs by selecting suitable instructions from 8085 Instruction Set. Show the output in 8085 simulators for the following programs and trace the program for 2 or 3 iterations. Explain each instruction and finally say what the program does.</w:t>
       </w:r>
     </w:p>
@@ -5836,7 +6089,6 @@
                 <w:sz w:val="24"/>
                 <w:szCs w:val="24"/>
               </w:rPr>
-              <w:lastRenderedPageBreak/>
               <w:t>HLT</w:t>
             </w:r>
           </w:p>
@@ -5956,6 +6208,23 @@
           <w:szCs w:val="24"/>
         </w:rPr>
       </w:pPr>
+    </w:p>
+    <w:p>
+      <w:pPr>
+        <w:rPr>
+          <w:rFonts w:ascii="Times New Roman" w:hAnsi="Times New Roman" w:cs="Times New Roman"/>
+          <w:sz w:val="24"/>
+          <w:szCs w:val="24"/>
+        </w:rPr>
+      </w:pPr>
+      <w:r>
+        <w:rPr>
+          <w:rFonts w:ascii="Times New Roman" w:hAnsi="Times New Roman" w:cs="Times New Roman"/>
+          <w:sz w:val="24"/>
+          <w:szCs w:val="24"/>
+        </w:rPr>
+        <w:br w:type="page"/>
+      </w:r>
     </w:p>
     <w:p>
       <w:pPr>
@@ -5977,6 +6246,7 @@
           <w:sz w:val="24"/>
           <w:szCs w:val="24"/>
         </w:rPr>
+        <w:lastRenderedPageBreak/>
         <w:t xml:space="preserve">Mention the significance of Branch instruction JNZ. You can take the screenshot of register status in each iteration and copy it in the form of table. </w:t>
       </w:r>
     </w:p>
@@ -6222,6 +6492,46 @@
                 <w:szCs w:val="24"/>
               </w:rPr>
             </w:pPr>
+            <w:r>
+              <w:rPr>
+                <w:rFonts w:ascii="Times New Roman" w:hAnsi="Times New Roman" w:cs="Times New Roman"/>
+                <w:sz w:val="24"/>
+                <w:szCs w:val="24"/>
+              </w:rPr>
+              <w:t>A=18</w:t>
+            </w:r>
+          </w:p>
+          <w:p>
+            <w:pPr>
+              <w:pStyle w:val="ListParagraph"/>
+              <w:ind w:left="0"/>
+              <w:jc w:val="both"/>
+              <w:rPr>
+                <w:rFonts w:ascii="Times New Roman" w:hAnsi="Times New Roman" w:cs="Times New Roman"/>
+                <w:sz w:val="24"/>
+                <w:szCs w:val="24"/>
+              </w:rPr>
+            </w:pPr>
+            <w:r>
+              <w:rPr>
+                <w:rFonts w:ascii="Times New Roman" w:hAnsi="Times New Roman" w:cs="Times New Roman"/>
+                <w:sz w:val="24"/>
+                <w:szCs w:val="24"/>
+              </w:rPr>
+              <w:t>C=2</w:t>
+            </w:r>
+          </w:p>
+          <w:p>
+            <w:pPr>
+              <w:pStyle w:val="ListParagraph"/>
+              <w:ind w:left="0"/>
+              <w:jc w:val="both"/>
+              <w:rPr>
+                <w:rFonts w:ascii="Times New Roman" w:hAnsi="Times New Roman" w:cs="Times New Roman"/>
+                <w:sz w:val="24"/>
+                <w:szCs w:val="24"/>
+              </w:rPr>
+            </w:pPr>
           </w:p>
         </w:tc>
         <w:tc>
@@ -6246,6 +6556,46 @@
                 <w:szCs w:val="24"/>
               </w:rPr>
               <w:t>Iteration2</w:t>
+            </w:r>
+          </w:p>
+          <w:p>
+            <w:pPr>
+              <w:pStyle w:val="ListParagraph"/>
+              <w:ind w:left="0"/>
+              <w:jc w:val="both"/>
+              <w:rPr>
+                <w:rFonts w:ascii="Times New Roman" w:hAnsi="Times New Roman" w:cs="Times New Roman"/>
+                <w:sz w:val="24"/>
+                <w:szCs w:val="24"/>
+              </w:rPr>
+            </w:pPr>
+            <w:r>
+              <w:rPr>
+                <w:rFonts w:ascii="Times New Roman" w:hAnsi="Times New Roman" w:cs="Times New Roman"/>
+                <w:sz w:val="24"/>
+                <w:szCs w:val="24"/>
+              </w:rPr>
+              <w:t>A=36</w:t>
+            </w:r>
+          </w:p>
+          <w:p>
+            <w:pPr>
+              <w:pStyle w:val="ListParagraph"/>
+              <w:ind w:left="0"/>
+              <w:jc w:val="both"/>
+              <w:rPr>
+                <w:rFonts w:ascii="Times New Roman" w:hAnsi="Times New Roman" w:cs="Times New Roman"/>
+                <w:sz w:val="24"/>
+                <w:szCs w:val="24"/>
+              </w:rPr>
+            </w:pPr>
+            <w:r>
+              <w:rPr>
+                <w:rFonts w:ascii="Times New Roman" w:hAnsi="Times New Roman" w:cs="Times New Roman"/>
+                <w:sz w:val="24"/>
+                <w:szCs w:val="24"/>
+              </w:rPr>
+              <w:t>C=1</w:t>
             </w:r>
           </w:p>
         </w:tc>
@@ -6282,6 +6632,46 @@
             <w:pPr>
               <w:pStyle w:val="ListParagraph"/>
               <w:ind w:left="0"/>
+              <w:jc w:val="both"/>
+              <w:rPr>
+                <w:rFonts w:ascii="Times New Roman" w:hAnsi="Times New Roman" w:cs="Times New Roman"/>
+                <w:sz w:val="24"/>
+                <w:szCs w:val="24"/>
+              </w:rPr>
+            </w:pPr>
+            <w:r>
+              <w:rPr>
+                <w:rFonts w:ascii="Times New Roman" w:hAnsi="Times New Roman" w:cs="Times New Roman"/>
+                <w:sz w:val="24"/>
+                <w:szCs w:val="24"/>
+              </w:rPr>
+              <w:t>A=54</w:t>
+            </w:r>
+          </w:p>
+          <w:p>
+            <w:pPr>
+              <w:pStyle w:val="ListParagraph"/>
+              <w:ind w:left="0"/>
+              <w:jc w:val="both"/>
+              <w:rPr>
+                <w:rFonts w:ascii="Times New Roman" w:hAnsi="Times New Roman" w:cs="Times New Roman"/>
+                <w:sz w:val="24"/>
+                <w:szCs w:val="24"/>
+              </w:rPr>
+            </w:pPr>
+            <w:r>
+              <w:rPr>
+                <w:rFonts w:ascii="Times New Roman" w:hAnsi="Times New Roman" w:cs="Times New Roman"/>
+                <w:sz w:val="24"/>
+                <w:szCs w:val="24"/>
+              </w:rPr>
+              <w:t>C=0</w:t>
+            </w:r>
+          </w:p>
+          <w:p>
+            <w:pPr>
+              <w:pStyle w:val="ListParagraph"/>
+              <w:ind w:left="0"/>
               <w:jc w:val="center"/>
               <w:rPr>
                 <w:rFonts w:ascii="Times New Roman" w:hAnsi="Times New Roman" w:cs="Times New Roman"/>
@@ -6306,6 +6696,7 @@
                 <w:szCs w:val="24"/>
               </w:rPr>
             </w:pPr>
+            <w:proofErr w:type="gramStart"/>
             <w:r>
               <w:rPr>
                 <w:rFonts w:ascii="Times New Roman" w:hAnsi="Times New Roman" w:cs="Times New Roman"/>
@@ -6313,6 +6704,27 @@
                 <w:szCs w:val="24"/>
               </w:rPr>
               <w:t>Final Result</w:t>
+            </w:r>
+            <w:proofErr w:type="gramEnd"/>
+          </w:p>
+          <w:p>
+            <w:pPr>
+              <w:pStyle w:val="ListParagraph"/>
+              <w:ind w:left="0"/>
+              <w:jc w:val="both"/>
+              <w:rPr>
+                <w:rFonts w:ascii="Times New Roman" w:hAnsi="Times New Roman" w:cs="Times New Roman"/>
+                <w:sz w:val="24"/>
+                <w:szCs w:val="24"/>
+              </w:rPr>
+            </w:pPr>
+            <w:r>
+              <w:rPr>
+                <w:rFonts w:ascii="Times New Roman" w:hAnsi="Times New Roman" w:cs="Times New Roman"/>
+                <w:sz w:val="24"/>
+                <w:szCs w:val="24"/>
+              </w:rPr>
+              <w:t>Mem (2001H) = 54</w:t>
             </w:r>
           </w:p>
         </w:tc>
@@ -6384,6 +6796,82 @@
           <w:szCs w:val="24"/>
         </w:rPr>
         <w:t>+49+50</w:t>
+      </w:r>
+    </w:p>
+    <w:p>
+      <w:r>
+        <w:tab/>
+      </w:r>
+      <w:r>
+        <w:tab/>
+      </w:r>
+      <w:r>
+        <w:t>LXI H,0</w:t>
+      </w:r>
+    </w:p>
+    <w:p>
+      <w:r>
+        <w:tab/>
+      </w:r>
+      <w:r>
+        <w:tab/>
+        <w:t>LXI D,50</w:t>
+      </w:r>
+    </w:p>
+    <w:p>
+      <w:pPr>
+        <w:ind w:firstLine="720"/>
+      </w:pPr>
+      <w:r>
+        <w:t>L:</w:t>
+      </w:r>
+      <w:r>
+        <w:tab/>
+        <w:t>DAD D</w:t>
+      </w:r>
+    </w:p>
+    <w:p>
+      <w:r>
+        <w:tab/>
+      </w:r>
+      <w:r>
+        <w:tab/>
+      </w:r>
+      <w:r>
+        <w:t>DCX D</w:t>
+      </w:r>
+    </w:p>
+    <w:p>
+      <w:r>
+        <w:tab/>
+      </w:r>
+      <w:r>
+        <w:tab/>
+        <w:t>JNC L</w:t>
+      </w:r>
+    </w:p>
+    <w:p>
+      <w:pPr>
+        <w:ind w:left="720" w:firstLine="720"/>
+      </w:pPr>
+      <w:r>
+        <w:t>INX H</w:t>
+      </w:r>
+    </w:p>
+    <w:p>
+      <w:pPr>
+        <w:ind w:left="720" w:firstLine="720"/>
+      </w:pPr>
+      <w:r>
+        <w:t>SHLD 2001H</w:t>
+      </w:r>
+    </w:p>
+    <w:p>
+      <w:pPr>
+        <w:ind w:left="720" w:firstLine="720"/>
+      </w:pPr>
+      <w:r>
+        <w:t>HLT</w:t>
       </w:r>
     </w:p>
     <w:sectPr>
